--- a/Техническое задание.docx
+++ b/Техническое задание.docx
@@ -2075,8 +2075,8 @@
         <w:br w:type="page"/>
       </w:r>
     </w:p>
-    <w:bookmarkStart w:id="0" w:name="_Toc420452693" w:displacedByCustomXml="next"/>
-    <w:bookmarkStart w:id="1" w:name="_Toc379572118" w:displacedByCustomXml="next"/>
+    <w:bookmarkStart w:id="0" w:name="_Toc379572118" w:displacedByCustomXml="next"/>
+    <w:bookmarkStart w:id="1" w:name="_Toc420452693" w:displacedByCustomXml="next"/>
     <w:sdt>
       <w:sdtPr>
         <w:rPr>
@@ -2129,7 +2129,7 @@
           <w:r>
             <w:fldChar w:fldCharType="separate"/>
           </w:r>
-          <w:hyperlink w:anchor="_Toc512589676" w:history="1">
+          <w:hyperlink w:anchor="_Toc516072234" w:history="1">
             <w:r>
               <w:rPr>
                 <w:rStyle w:val="a3"/>
@@ -2167,7 +2167,7 @@
               <w:rPr>
                 <w:webHidden/>
               </w:rPr>
-              <w:instrText xml:space="preserve"> PAGEREF _Toc512589676 \h </w:instrText>
+              <w:instrText xml:space="preserve"> PAGEREF _Toc516072234 \h </w:instrText>
             </w:r>
             <w:r>
               <w:rPr>
@@ -2184,7 +2184,7 @@
               <w:rPr>
                 <w:webHidden/>
               </w:rPr>
-              <w:t>4</w:t>
+              <w:t>5</w:t>
             </w:r>
             <w:r>
               <w:rPr>
@@ -2208,7 +2208,7 @@
               <w:lang w:eastAsia="ru-RU"/>
             </w:rPr>
           </w:pPr>
-          <w:hyperlink w:anchor="_Toc512589677" w:history="1">
+          <w:hyperlink w:anchor="_Toc516072235" w:history="1">
             <w:r>
               <w:rPr>
                 <w:rStyle w:val="a3"/>
@@ -2253,7 +2253,7 @@
                 <w:noProof/>
                 <w:webHidden/>
               </w:rPr>
-              <w:instrText xml:space="preserve"> PAGEREF _Toc512589677 \h </w:instrText>
+              <w:instrText xml:space="preserve"> PAGEREF _Toc516072235 \h </w:instrText>
             </w:r>
             <w:r>
               <w:rPr>
@@ -2273,7 +2273,7 @@
                 <w:noProof/>
                 <w:webHidden/>
               </w:rPr>
-              <w:t>4</w:t>
+              <w:t>5</w:t>
             </w:r>
             <w:r>
               <w:rPr>
@@ -2298,7 +2298,7 @@
               <w:lang w:eastAsia="ru-RU"/>
             </w:rPr>
           </w:pPr>
-          <w:hyperlink w:anchor="_Toc512589678" w:history="1">
+          <w:hyperlink w:anchor="_Toc516072236" w:history="1">
             <w:r>
               <w:rPr>
                 <w:rStyle w:val="a3"/>
@@ -2343,7 +2343,7 @@
                 <w:noProof/>
                 <w:webHidden/>
               </w:rPr>
-              <w:instrText xml:space="preserve"> PAGEREF _Toc512589678 \h </w:instrText>
+              <w:instrText xml:space="preserve"> PAGEREF _Toc516072236 \h </w:instrText>
             </w:r>
             <w:r>
               <w:rPr>
@@ -2363,7 +2363,7 @@
                 <w:noProof/>
                 <w:webHidden/>
               </w:rPr>
-              <w:t>4</w:t>
+              <w:t>5</w:t>
             </w:r>
             <w:r>
               <w:rPr>
@@ -2388,7 +2388,7 @@
               <w:lang w:eastAsia="ru-RU"/>
             </w:rPr>
           </w:pPr>
-          <w:hyperlink w:anchor="_Toc512589679" w:history="1">
+          <w:hyperlink w:anchor="_Toc516072237" w:history="1">
             <w:r>
               <w:rPr>
                 <w:rStyle w:val="a3"/>
@@ -2433,7 +2433,7 @@
                 <w:noProof/>
                 <w:webHidden/>
               </w:rPr>
-              <w:instrText xml:space="preserve"> PAGEREF _Toc512589679 \h </w:instrText>
+              <w:instrText xml:space="preserve"> PAGEREF _Toc516072237 \h </w:instrText>
             </w:r>
             <w:r>
               <w:rPr>
@@ -2453,7 +2453,7 @@
                 <w:noProof/>
                 <w:webHidden/>
               </w:rPr>
-              <w:t>4</w:t>
+              <w:t>5</w:t>
             </w:r>
             <w:r>
               <w:rPr>
@@ -2474,7 +2474,7 @@
               <w:lang w:eastAsia="ru-RU"/>
             </w:rPr>
           </w:pPr>
-          <w:hyperlink w:anchor="_Toc512589680" w:history="1">
+          <w:hyperlink w:anchor="_Toc516072238" w:history="1">
             <w:r>
               <w:rPr>
                 <w:rStyle w:val="a3"/>
@@ -2512,7 +2512,7 @@
               <w:rPr>
                 <w:webHidden/>
               </w:rPr>
-              <w:instrText xml:space="preserve"> PAGEREF _Toc512589680 \h </w:instrText>
+              <w:instrText xml:space="preserve"> PAGEREF _Toc516072238 \h </w:instrText>
             </w:r>
             <w:r>
               <w:rPr>
@@ -2529,7 +2529,7 @@
               <w:rPr>
                 <w:webHidden/>
               </w:rPr>
-              <w:t>5</w:t>
+              <w:t>6</w:t>
             </w:r>
             <w:r>
               <w:rPr>
@@ -2553,7 +2553,7 @@
               <w:lang w:eastAsia="ru-RU"/>
             </w:rPr>
           </w:pPr>
-          <w:hyperlink w:anchor="_Toc512589681" w:history="1">
+          <w:hyperlink w:anchor="_Toc516072239" w:history="1">
             <w:r>
               <w:rPr>
                 <w:rStyle w:val="a3"/>
@@ -2598,7 +2598,7 @@
                 <w:noProof/>
                 <w:webHidden/>
               </w:rPr>
-              <w:instrText xml:space="preserve"> PAGEREF _Toc512589681 \h </w:instrText>
+              <w:instrText xml:space="preserve"> PAGEREF _Toc516072239 \h </w:instrText>
             </w:r>
             <w:r>
               <w:rPr>
@@ -2618,7 +2618,7 @@
                 <w:noProof/>
                 <w:webHidden/>
               </w:rPr>
-              <w:t>5</w:t>
+              <w:t>6</w:t>
             </w:r>
             <w:r>
               <w:rPr>
@@ -2643,7 +2643,7 @@
               <w:lang w:eastAsia="ru-RU"/>
             </w:rPr>
           </w:pPr>
-          <w:hyperlink w:anchor="_Toc512589682" w:history="1">
+          <w:hyperlink w:anchor="_Toc516072240" w:history="1">
             <w:r>
               <w:rPr>
                 <w:rStyle w:val="a3"/>
@@ -2688,7 +2688,7 @@
                 <w:noProof/>
                 <w:webHidden/>
               </w:rPr>
-              <w:instrText xml:space="preserve"> PAGEREF _Toc512589682 \h </w:instrText>
+              <w:instrText xml:space="preserve"> PAGEREF _Toc516072240 \h </w:instrText>
             </w:r>
             <w:r>
               <w:rPr>
@@ -2708,7 +2708,7 @@
                 <w:noProof/>
                 <w:webHidden/>
               </w:rPr>
-              <w:t>5</w:t>
+              <w:t>6</w:t>
             </w:r>
             <w:r>
               <w:rPr>
@@ -2733,7 +2733,7 @@
               <w:lang w:eastAsia="ru-RU"/>
             </w:rPr>
           </w:pPr>
-          <w:hyperlink w:anchor="_Toc512589683" w:history="1">
+          <w:hyperlink w:anchor="_Toc516072241" w:history="1">
             <w:r>
               <w:rPr>
                 <w:rStyle w:val="a3"/>
@@ -2778,7 +2778,7 @@
                 <w:noProof/>
                 <w:webHidden/>
               </w:rPr>
-              <w:instrText xml:space="preserve"> PAGEREF _Toc512589683 \h </w:instrText>
+              <w:instrText xml:space="preserve"> PAGEREF _Toc516072241 \h </w:instrText>
             </w:r>
             <w:r>
               <w:rPr>
@@ -2798,7 +2798,7 @@
                 <w:noProof/>
                 <w:webHidden/>
               </w:rPr>
-              <w:t>5</w:t>
+              <w:t>6</w:t>
             </w:r>
             <w:r>
               <w:rPr>
@@ -2819,7 +2819,7 @@
               <w:lang w:eastAsia="ru-RU"/>
             </w:rPr>
           </w:pPr>
-          <w:hyperlink w:anchor="_Toc512589684" w:history="1">
+          <w:hyperlink w:anchor="_Toc516072242" w:history="1">
             <w:r>
               <w:rPr>
                 <w:rStyle w:val="a3"/>
@@ -2857,7 +2857,7 @@
               <w:rPr>
                 <w:webHidden/>
               </w:rPr>
-              <w:instrText xml:space="preserve"> PAGEREF _Toc512589684 \h </w:instrText>
+              <w:instrText xml:space="preserve"> PAGEREF _Toc516072242 \h </w:instrText>
             </w:r>
             <w:r>
               <w:rPr>
@@ -2898,7 +2898,7 @@
               <w:lang w:eastAsia="ru-RU"/>
             </w:rPr>
           </w:pPr>
-          <w:hyperlink w:anchor="_Toc512589685" w:history="1">
+          <w:hyperlink w:anchor="_Toc516072243" w:history="1">
             <w:r>
               <w:rPr>
                 <w:rStyle w:val="a3"/>
@@ -2943,7 +2943,7 @@
                 <w:noProof/>
                 <w:webHidden/>
               </w:rPr>
-              <w:instrText xml:space="preserve"> PAGEREF _Toc512589685 \h </w:instrText>
+              <w:instrText xml:space="preserve"> PAGEREF _Toc516072243 \h </w:instrText>
             </w:r>
             <w:r>
               <w:rPr>
@@ -2984,7 +2984,7 @@
               <w:lang w:eastAsia="ru-RU"/>
             </w:rPr>
           </w:pPr>
-          <w:hyperlink w:anchor="_Toc512589686" w:history="1">
+          <w:hyperlink w:anchor="_Toc516072244" w:history="1">
             <w:r>
               <w:rPr>
                 <w:rStyle w:val="a3"/>
@@ -3022,7 +3022,7 @@
               <w:rPr>
                 <w:webHidden/>
               </w:rPr>
-              <w:instrText xml:space="preserve"> PAGEREF _Toc512589686 \h </w:instrText>
+              <w:instrText xml:space="preserve"> PAGEREF _Toc516072244 \h </w:instrText>
             </w:r>
             <w:r>
               <w:rPr>
@@ -3063,7 +3063,7 @@
               <w:lang w:eastAsia="ru-RU"/>
             </w:rPr>
           </w:pPr>
-          <w:hyperlink w:anchor="_Toc512589687" w:history="1">
+          <w:hyperlink w:anchor="_Toc516072245" w:history="1">
             <w:r>
               <w:rPr>
                 <w:rStyle w:val="a3"/>
@@ -3108,7 +3108,7 @@
                 <w:noProof/>
                 <w:webHidden/>
               </w:rPr>
-              <w:instrText xml:space="preserve"> PAGEREF _Toc512589687 \h </w:instrText>
+              <w:instrText xml:space="preserve"> PAGEREF _Toc516072245 \h </w:instrText>
             </w:r>
             <w:r>
               <w:rPr>
@@ -3153,7 +3153,7 @@
               <w:lang w:eastAsia="ru-RU"/>
             </w:rPr>
           </w:pPr>
-          <w:hyperlink w:anchor="_Toc512589688" w:history="1">
+          <w:hyperlink w:anchor="_Toc516072246" w:history="1">
             <w:r>
               <w:rPr>
                 <w:rStyle w:val="a3"/>
@@ -3202,7 +3202,7 @@
                 <w:noProof/>
                 <w:webHidden/>
               </w:rPr>
-              <w:instrText xml:space="preserve"> PAGEREF _Toc512589688 \h </w:instrText>
+              <w:instrText xml:space="preserve"> PAGEREF _Toc516072246 \h </w:instrText>
             </w:r>
             <w:r>
               <w:rPr>
@@ -3247,7 +3247,25 @@
               <w:lang w:eastAsia="ru-RU"/>
             </w:rPr>
           </w:pPr>
-          <w:hyperlink w:anchor="_Toc512589689" w:history="1">
+          <w:hyperlink w:anchor="_Toc516072247" w:history="1">
+            <w:r>
+              <w:rPr>
+                <w:rStyle w:val="a3"/>
+                <w:bCs/>
+                <w:iCs/>
+                <w:noProof/>
+              </w:rPr>
+              <w:t>4.1.1.1.</w:t>
+            </w:r>
+            <w:r>
+              <w:rPr>
+                <w:rFonts w:asciiTheme="minorHAnsi" w:eastAsiaTheme="minorEastAsia" w:hAnsiTheme="minorHAnsi"/>
+                <w:noProof/>
+                <w:sz w:val="22"/>
+                <w:lang w:eastAsia="ru-RU"/>
+              </w:rPr>
+              <w:tab/>
+            </w:r>
             <w:r>
               <w:rPr>
                 <w:rStyle w:val="a3"/>
@@ -3256,36 +3274,17 @@
                 <w:iCs/>
                 <w:noProof/>
               </w:rPr>
-              <w:t>4.1.1.1.</w:t>
-            </w:r>
-            <w:r>
-              <w:rPr>
-                <w:rFonts w:asciiTheme="minorHAnsi" w:eastAsiaTheme="minorEastAsia" w:hAnsiTheme="minorHAnsi"/>
-                <w:noProof/>
-                <w:sz w:val="22"/>
-                <w:lang w:eastAsia="ru-RU"/>
+              <w:t>Перечень подсистем, их назначение и основные характеристики</w:t>
+            </w:r>
+            <w:r>
+              <w:rPr>
+                <w:noProof/>
+                <w:webHidden/>
               </w:rPr>
               <w:tab/>
             </w:r>
             <w:r>
               <w:rPr>
-                <w:rStyle w:val="a3"/>
-                <w:b/>
-                <w:bCs/>
-                <w:iCs/>
-                <w:noProof/>
-              </w:rPr>
-              <w:t>Перечень подсистем, их назначение и основные характеристики</w:t>
-            </w:r>
-            <w:r>
-              <w:rPr>
-                <w:noProof/>
-                <w:webHidden/>
-              </w:rPr>
-              <w:tab/>
-            </w:r>
-            <w:r>
-              <w:rPr>
                 <w:noProof/>
                 <w:webHidden/>
               </w:rPr>
@@ -3296,7 +3295,7 @@
                 <w:noProof/>
                 <w:webHidden/>
               </w:rPr>
-              <w:instrText xml:space="preserve"> PAGEREF _Toc512589689 \h </w:instrText>
+              <w:instrText xml:space="preserve"> PAGEREF _Toc516072247 \h </w:instrText>
             </w:r>
             <w:r>
               <w:rPr>
@@ -3341,7 +3340,25 @@
               <w:lang w:eastAsia="ru-RU"/>
             </w:rPr>
           </w:pPr>
-          <w:hyperlink w:anchor="_Toc512589690" w:history="1">
+          <w:hyperlink w:anchor="_Toc516072248" w:history="1">
+            <w:r>
+              <w:rPr>
+                <w:rStyle w:val="a3"/>
+                <w:bCs/>
+                <w:iCs/>
+                <w:noProof/>
+              </w:rPr>
+              <w:t>4.1.1.2.</w:t>
+            </w:r>
+            <w:r>
+              <w:rPr>
+                <w:rFonts w:asciiTheme="minorHAnsi" w:eastAsiaTheme="minorEastAsia" w:hAnsiTheme="minorHAnsi"/>
+                <w:noProof/>
+                <w:sz w:val="22"/>
+                <w:lang w:eastAsia="ru-RU"/>
+              </w:rPr>
+              <w:tab/>
+            </w:r>
             <w:r>
               <w:rPr>
                 <w:rStyle w:val="a3"/>
@@ -3350,36 +3367,17 @@
                 <w:iCs/>
                 <w:noProof/>
               </w:rPr>
-              <w:t>4.1.1.2.</w:t>
-            </w:r>
-            <w:r>
-              <w:rPr>
-                <w:rFonts w:asciiTheme="minorHAnsi" w:eastAsiaTheme="minorEastAsia" w:hAnsiTheme="minorHAnsi"/>
-                <w:noProof/>
-                <w:sz w:val="22"/>
-                <w:lang w:eastAsia="ru-RU"/>
+              <w:t>Требования к способам средств связи для информационного обмена между компонентами системы</w:t>
+            </w:r>
+            <w:r>
+              <w:rPr>
+                <w:noProof/>
+                <w:webHidden/>
               </w:rPr>
               <w:tab/>
             </w:r>
             <w:r>
               <w:rPr>
-                <w:rStyle w:val="a3"/>
-                <w:b/>
-                <w:bCs/>
-                <w:iCs/>
-                <w:noProof/>
-              </w:rPr>
-              <w:t>Требования к способам средств связи для информационного обмена между компонентами системы</w:t>
-            </w:r>
-            <w:r>
-              <w:rPr>
-                <w:noProof/>
-                <w:webHidden/>
-              </w:rPr>
-              <w:tab/>
-            </w:r>
-            <w:r>
-              <w:rPr>
                 <w:noProof/>
                 <w:webHidden/>
               </w:rPr>
@@ -3390,7 +3388,7 @@
                 <w:noProof/>
                 <w:webHidden/>
               </w:rPr>
-              <w:instrText xml:space="preserve"> PAGEREF _Toc512589690 \h </w:instrText>
+              <w:instrText xml:space="preserve"> PAGEREF _Toc516072248 \h </w:instrText>
             </w:r>
             <w:r>
               <w:rPr>
@@ -3435,7 +3433,25 @@
               <w:lang w:eastAsia="ru-RU"/>
             </w:rPr>
           </w:pPr>
-          <w:hyperlink w:anchor="_Toc512589691" w:history="1">
+          <w:hyperlink w:anchor="_Toc516072249" w:history="1">
+            <w:r>
+              <w:rPr>
+                <w:rStyle w:val="a3"/>
+                <w:bCs/>
+                <w:iCs/>
+                <w:noProof/>
+              </w:rPr>
+              <w:t>4.1.1.3.</w:t>
+            </w:r>
+            <w:r>
+              <w:rPr>
+                <w:rFonts w:asciiTheme="minorHAnsi" w:eastAsiaTheme="minorEastAsia" w:hAnsiTheme="minorHAnsi"/>
+                <w:noProof/>
+                <w:sz w:val="22"/>
+                <w:lang w:eastAsia="ru-RU"/>
+              </w:rPr>
+              <w:tab/>
+            </w:r>
             <w:r>
               <w:rPr>
                 <w:rStyle w:val="a3"/>
@@ -3444,36 +3460,17 @@
                 <w:iCs/>
                 <w:noProof/>
               </w:rPr>
-              <w:t>4.1.1.3.</w:t>
-            </w:r>
-            <w:r>
-              <w:rPr>
-                <w:rFonts w:asciiTheme="minorHAnsi" w:eastAsiaTheme="minorEastAsia" w:hAnsiTheme="minorHAnsi"/>
-                <w:noProof/>
-                <w:sz w:val="22"/>
-                <w:lang w:eastAsia="ru-RU"/>
+              <w:t>Требования к режимам функционирования приложения.</w:t>
+            </w:r>
+            <w:r>
+              <w:rPr>
+                <w:noProof/>
+                <w:webHidden/>
               </w:rPr>
               <w:tab/>
             </w:r>
             <w:r>
               <w:rPr>
-                <w:rStyle w:val="a3"/>
-                <w:b/>
-                <w:bCs/>
-                <w:iCs/>
-                <w:noProof/>
-              </w:rPr>
-              <w:t>Требования к режимам функционирования сайта.</w:t>
-            </w:r>
-            <w:r>
-              <w:rPr>
-                <w:noProof/>
-                <w:webHidden/>
-              </w:rPr>
-              <w:tab/>
-            </w:r>
-            <w:r>
-              <w:rPr>
                 <w:noProof/>
                 <w:webHidden/>
               </w:rPr>
@@ -3484,7 +3481,7 @@
                 <w:noProof/>
                 <w:webHidden/>
               </w:rPr>
-              <w:instrText xml:space="preserve"> PAGEREF _Toc512589691 \h </w:instrText>
+              <w:instrText xml:space="preserve"> PAGEREF _Toc516072249 \h </w:instrText>
             </w:r>
             <w:r>
               <w:rPr>
@@ -3529,7 +3526,25 @@
               <w:lang w:eastAsia="ru-RU"/>
             </w:rPr>
           </w:pPr>
-          <w:hyperlink w:anchor="_Toc512589692" w:history="1">
+          <w:hyperlink w:anchor="_Toc516072250" w:history="1">
+            <w:r>
+              <w:rPr>
+                <w:rStyle w:val="a3"/>
+                <w:bCs/>
+                <w:iCs/>
+                <w:noProof/>
+              </w:rPr>
+              <w:t>4.1.1.4.</w:t>
+            </w:r>
+            <w:r>
+              <w:rPr>
+                <w:rFonts w:asciiTheme="minorHAnsi" w:eastAsiaTheme="minorEastAsia" w:hAnsiTheme="minorHAnsi"/>
+                <w:noProof/>
+                <w:sz w:val="22"/>
+                <w:lang w:eastAsia="ru-RU"/>
+              </w:rPr>
+              <w:tab/>
+            </w:r>
             <w:r>
               <w:rPr>
                 <w:rStyle w:val="a3"/>
@@ -3538,36 +3553,17 @@
                 <w:iCs/>
                 <w:noProof/>
               </w:rPr>
-              <w:t>4.1.1.4.</w:t>
-            </w:r>
-            <w:r>
-              <w:rPr>
-                <w:rFonts w:asciiTheme="minorHAnsi" w:eastAsiaTheme="minorEastAsia" w:hAnsiTheme="minorHAnsi"/>
-                <w:noProof/>
-                <w:sz w:val="22"/>
-                <w:lang w:eastAsia="ru-RU"/>
+              <w:t>Требования по диагностированию системы</w:t>
+            </w:r>
+            <w:r>
+              <w:rPr>
+                <w:noProof/>
+                <w:webHidden/>
               </w:rPr>
               <w:tab/>
             </w:r>
             <w:r>
               <w:rPr>
-                <w:rStyle w:val="a3"/>
-                <w:b/>
-                <w:bCs/>
-                <w:iCs/>
-                <w:noProof/>
-              </w:rPr>
-              <w:t>Требования по диагностированию системы</w:t>
-            </w:r>
-            <w:r>
-              <w:rPr>
-                <w:noProof/>
-                <w:webHidden/>
-              </w:rPr>
-              <w:tab/>
-            </w:r>
-            <w:r>
-              <w:rPr>
                 <w:noProof/>
                 <w:webHidden/>
               </w:rPr>
@@ -3578,7 +3574,7 @@
                 <w:noProof/>
                 <w:webHidden/>
               </w:rPr>
-              <w:instrText xml:space="preserve"> PAGEREF _Toc512589692 \h </w:instrText>
+              <w:instrText xml:space="preserve"> PAGEREF _Toc516072250 \h </w:instrText>
             </w:r>
             <w:r>
               <w:rPr>
@@ -3623,7 +3619,7 @@
               <w:lang w:eastAsia="ru-RU"/>
             </w:rPr>
           </w:pPr>
-          <w:hyperlink w:anchor="_Toc512589693" w:history="1">
+          <w:hyperlink w:anchor="_Toc516072251" w:history="1">
             <w:r>
               <w:rPr>
                 <w:rStyle w:val="a3"/>
@@ -3658,8 +3654,18 @@
                 <w:noProof/>
                 <w:webHidden/>
               </w:rPr>
-              <w:tab/>
-            </w:r>
+              <w:t>…</w:t>
+            </w:r>
+            <w:r>
+              <w:rPr>
+                <w:noProof/>
+                <w:webHidden/>
+                <w:lang w:val="en-US"/>
+              </w:rPr>
+              <w:t>……………………………………………………………………………………………</w:t>
+            </w:r>
+            <w:bookmarkStart w:id="2" w:name="_GoBack"/>
+            <w:bookmarkEnd w:id="2"/>
             <w:r>
               <w:rPr>
                 <w:noProof/>
@@ -3672,7 +3678,7 @@
                 <w:noProof/>
                 <w:webHidden/>
               </w:rPr>
-              <w:instrText xml:space="preserve"> PAGEREF _Toc512589693 \h </w:instrText>
+              <w:instrText xml:space="preserve"> PAGEREF _Toc516072251 \h </w:instrText>
             </w:r>
             <w:r>
               <w:rPr>
@@ -3717,7 +3723,7 @@
               <w:lang w:eastAsia="ru-RU"/>
             </w:rPr>
           </w:pPr>
-          <w:hyperlink w:anchor="_Toc512589694" w:history="1">
+          <w:hyperlink w:anchor="_Toc516072252" w:history="1">
             <w:r>
               <w:rPr>
                 <w:rStyle w:val="a3"/>
@@ -3766,7 +3772,7 @@
                 <w:noProof/>
                 <w:webHidden/>
               </w:rPr>
-              <w:instrText xml:space="preserve"> PAGEREF _Toc512589694 \h </w:instrText>
+              <w:instrText xml:space="preserve"> PAGEREF _Toc516072252 \h </w:instrText>
             </w:r>
             <w:r>
               <w:rPr>
@@ -3786,7 +3792,7 @@
                 <w:noProof/>
                 <w:webHidden/>
               </w:rPr>
-              <w:t>12</w:t>
+              <w:t>11</w:t>
             </w:r>
             <w:r>
               <w:rPr>
@@ -3811,7 +3817,7 @@
               <w:lang w:eastAsia="ru-RU"/>
             </w:rPr>
           </w:pPr>
-          <w:hyperlink w:anchor="_Toc512589695" w:history="1">
+          <w:hyperlink w:anchor="_Toc516072253" w:history="1">
             <w:r>
               <w:rPr>
                 <w:rStyle w:val="a3"/>
@@ -3860,7 +3866,7 @@
                 <w:noProof/>
                 <w:webHidden/>
               </w:rPr>
-              <w:instrText xml:space="preserve"> PAGEREF _Toc512589695 \h </w:instrText>
+              <w:instrText xml:space="preserve"> PAGEREF _Toc516072253 \h </w:instrText>
             </w:r>
             <w:r>
               <w:rPr>
@@ -3880,7 +3886,7 @@
                 <w:noProof/>
                 <w:webHidden/>
               </w:rPr>
-              <w:t>12</w:t>
+              <w:t>11</w:t>
             </w:r>
             <w:r>
               <w:rPr>
@@ -3905,7 +3911,7 @@
               <w:lang w:eastAsia="ru-RU"/>
             </w:rPr>
           </w:pPr>
-          <w:hyperlink w:anchor="_Toc512589696" w:history="1">
+          <w:hyperlink w:anchor="_Toc516072254" w:history="1">
             <w:r>
               <w:rPr>
                 <w:rStyle w:val="a3"/>
@@ -3954,7 +3960,7 @@
                 <w:noProof/>
                 <w:webHidden/>
               </w:rPr>
-              <w:instrText xml:space="preserve"> PAGEREF _Toc512589696 \h </w:instrText>
+              <w:instrText xml:space="preserve"> PAGEREF _Toc516072254 \h </w:instrText>
             </w:r>
             <w:r>
               <w:rPr>
@@ -3974,7 +3980,7 @@
                 <w:noProof/>
                 <w:webHidden/>
               </w:rPr>
-              <w:t>12</w:t>
+              <w:t>11</w:t>
             </w:r>
             <w:r>
               <w:rPr>
@@ -3999,7 +4005,7 @@
               <w:lang w:eastAsia="ru-RU"/>
             </w:rPr>
           </w:pPr>
-          <w:hyperlink w:anchor="_Toc512589697" w:history="1">
+          <w:hyperlink w:anchor="_Toc516072262" w:history="1">
             <w:r>
               <w:rPr>
                 <w:rStyle w:val="a3"/>
@@ -4048,7 +4054,7 @@
                 <w:noProof/>
                 <w:webHidden/>
               </w:rPr>
-              <w:instrText xml:space="preserve"> PAGEREF _Toc512589697 \h </w:instrText>
+              <w:instrText xml:space="preserve"> PAGEREF _Toc516072262 \h </w:instrText>
             </w:r>
             <w:r>
               <w:rPr>
@@ -4093,7 +4099,7 @@
               <w:lang w:eastAsia="ru-RU"/>
             </w:rPr>
           </w:pPr>
-          <w:hyperlink w:anchor="_Toc512589698" w:history="1">
+          <w:hyperlink w:anchor="_Toc516072263" w:history="1">
             <w:r>
               <w:rPr>
                 <w:rStyle w:val="a3"/>
@@ -4142,7 +4148,7 @@
                 <w:noProof/>
                 <w:webHidden/>
               </w:rPr>
-              <w:instrText xml:space="preserve"> PAGEREF _Toc512589698 \h </w:instrText>
+              <w:instrText xml:space="preserve"> PAGEREF _Toc516072263 \h </w:instrText>
             </w:r>
             <w:r>
               <w:rPr>
@@ -4187,7 +4193,7 @@
               <w:lang w:eastAsia="ru-RU"/>
             </w:rPr>
           </w:pPr>
-          <w:hyperlink w:anchor="_Toc512589699" w:history="1">
+          <w:hyperlink w:anchor="_Toc516072264" w:history="1">
             <w:r>
               <w:rPr>
                 <w:rStyle w:val="a3"/>
@@ -4236,7 +4242,7 @@
                 <w:noProof/>
                 <w:webHidden/>
               </w:rPr>
-              <w:instrText xml:space="preserve"> PAGEREF _Toc512589699 \h </w:instrText>
+              <w:instrText xml:space="preserve"> PAGEREF _Toc516072264 \h </w:instrText>
             </w:r>
             <w:r>
               <w:rPr>
@@ -4281,7 +4287,7 @@
               <w:lang w:eastAsia="ru-RU"/>
             </w:rPr>
           </w:pPr>
-          <w:hyperlink w:anchor="_Toc512589700" w:history="1">
+          <w:hyperlink w:anchor="_Toc516072265" w:history="1">
             <w:r>
               <w:rPr>
                 <w:rStyle w:val="a3"/>
@@ -4330,7 +4336,7 @@
                 <w:noProof/>
                 <w:webHidden/>
               </w:rPr>
-              <w:instrText xml:space="preserve"> PAGEREF _Toc512589700 \h </w:instrText>
+              <w:instrText xml:space="preserve"> PAGEREF _Toc516072265 \h </w:instrText>
             </w:r>
             <w:r>
               <w:rPr>
@@ -4375,7 +4381,7 @@
               <w:lang w:eastAsia="ru-RU"/>
             </w:rPr>
           </w:pPr>
-          <w:hyperlink w:anchor="_Toc512589701" w:history="1">
+          <w:hyperlink w:anchor="_Toc516072266" w:history="1">
             <w:r>
               <w:rPr>
                 <w:rStyle w:val="a3"/>
@@ -4424,7 +4430,7 @@
                 <w:noProof/>
                 <w:webHidden/>
               </w:rPr>
-              <w:instrText xml:space="preserve"> PAGEREF _Toc512589701 \h </w:instrText>
+              <w:instrText xml:space="preserve"> PAGEREF _Toc516072266 \h </w:instrText>
             </w:r>
             <w:r>
               <w:rPr>
@@ -4469,7 +4475,7 @@
               <w:lang w:eastAsia="ru-RU"/>
             </w:rPr>
           </w:pPr>
-          <w:hyperlink w:anchor="_Toc512589702" w:history="1">
+          <w:hyperlink w:anchor="_Toc516072267" w:history="1">
             <w:r>
               <w:rPr>
                 <w:rStyle w:val="a3"/>
@@ -4514,7 +4520,7 @@
                 <w:noProof/>
                 <w:webHidden/>
               </w:rPr>
-              <w:instrText xml:space="preserve"> PAGEREF _Toc512589702 \h </w:instrText>
+              <w:instrText xml:space="preserve"> PAGEREF _Toc516072267 \h </w:instrText>
             </w:r>
             <w:r>
               <w:rPr>
@@ -4534,7 +4540,7 @@
                 <w:noProof/>
                 <w:webHidden/>
               </w:rPr>
-              <w:t>12</w:t>
+              <w:t>13</w:t>
             </w:r>
             <w:r>
               <w:rPr>
@@ -4553,70 +4559,86 @@
               <w:tab w:val="right" w:leader="dot" w:pos="10195"/>
             </w:tabs>
             <w:rPr>
-              <w:rStyle w:val="a3"/>
-              <w:b/>
+              <w:rFonts w:asciiTheme="minorHAnsi" w:eastAsiaTheme="minorEastAsia" w:hAnsiTheme="minorHAnsi"/>
+              <w:noProof/>
+              <w:sz w:val="22"/>
+              <w:lang w:eastAsia="ru-RU"/>
             </w:rPr>
           </w:pPr>
-          <w:hyperlink w:anchor="_Toc512589703" w:history="1">
+          <w:hyperlink w:anchor="_Toc516072268" w:history="1">
             <w:r>
               <w:rPr>
                 <w:rStyle w:val="a3"/>
                 <w:b/>
-                <w:noProof/>
-              </w:rPr>
-              <w:t>4.2.1. Требования к отражению характеристик игрока</w:t>
+                <w:bCs/>
+                <w:iCs/>
+                <w:noProof/>
+              </w:rPr>
+              <w:t>4.2.1.</w:t>
+            </w:r>
+            <w:r>
+              <w:rPr>
+                <w:rFonts w:asciiTheme="minorHAnsi" w:eastAsiaTheme="minorEastAsia" w:hAnsiTheme="minorHAnsi"/>
+                <w:noProof/>
+                <w:sz w:val="22"/>
+                <w:lang w:eastAsia="ru-RU"/>
+              </w:rPr>
+              <w:tab/>
             </w:r>
             <w:r>
               <w:rPr>
                 <w:rStyle w:val="a3"/>
                 <w:b/>
+                <w:bCs/>
+                <w:iCs/>
+                <w:noProof/>
+              </w:rPr>
+              <w:t>Требования к отражению характеристик игрока</w:t>
+            </w:r>
+            <w:r>
+              <w:rPr>
+                <w:noProof/>
                 <w:webHidden/>
               </w:rPr>
               <w:tab/>
             </w:r>
             <w:r>
               <w:rPr>
-                <w:rStyle w:val="a3"/>
-                <w:b/>
+                <w:noProof/>
                 <w:webHidden/>
               </w:rPr>
               <w:fldChar w:fldCharType="begin"/>
             </w:r>
             <w:r>
               <w:rPr>
-                <w:rStyle w:val="a3"/>
-                <w:b/>
-                <w:webHidden/>
-              </w:rPr>
-              <w:instrText xml:space="preserve"> PAGEREF _Toc512589703 \h </w:instrText>
-            </w:r>
-            <w:r>
-              <w:rPr>
-                <w:rStyle w:val="a3"/>
-                <w:b/>
-                <w:webHidden/>
-              </w:rPr>
-            </w:r>
-            <w:r>
-              <w:rPr>
-                <w:rStyle w:val="a3"/>
-                <w:b/>
+                <w:noProof/>
+                <w:webHidden/>
+              </w:rPr>
+              <w:instrText xml:space="preserve"> PAGEREF _Toc516072268 \h </w:instrText>
+            </w:r>
+            <w:r>
+              <w:rPr>
+                <w:noProof/>
+                <w:webHidden/>
+              </w:rPr>
+            </w:r>
+            <w:r>
+              <w:rPr>
+                <w:noProof/>
                 <w:webHidden/>
               </w:rPr>
               <w:fldChar w:fldCharType="separate"/>
             </w:r>
             <w:r>
               <w:rPr>
-                <w:rStyle w:val="a3"/>
-                <w:b/>
+                <w:noProof/>
                 <w:webHidden/>
               </w:rPr>
               <w:t>13</w:t>
             </w:r>
             <w:r>
               <w:rPr>
-                <w:rStyle w:val="a3"/>
-                <w:b/>
+                <w:noProof/>
                 <w:webHidden/>
               </w:rPr>
               <w:fldChar w:fldCharType="end"/>
@@ -4631,70 +4653,86 @@
               <w:tab w:val="right" w:leader="dot" w:pos="10195"/>
             </w:tabs>
             <w:rPr>
-              <w:rStyle w:val="a3"/>
-              <w:b/>
+              <w:rFonts w:asciiTheme="minorHAnsi" w:eastAsiaTheme="minorEastAsia" w:hAnsiTheme="minorHAnsi"/>
+              <w:noProof/>
+              <w:sz w:val="22"/>
+              <w:lang w:eastAsia="ru-RU"/>
             </w:rPr>
           </w:pPr>
-          <w:hyperlink w:anchor="_Toc512589704" w:history="1">
+          <w:hyperlink w:anchor="_Toc516072269" w:history="1">
             <w:r>
               <w:rPr>
                 <w:rStyle w:val="a3"/>
                 <w:b/>
-                <w:noProof/>
-              </w:rPr>
-              <w:t>4.2.2. Требования к базовой функциональности интерфейса игрока</w:t>
+                <w:bCs/>
+                <w:iCs/>
+                <w:noProof/>
+              </w:rPr>
+              <w:t>4.2.2.</w:t>
+            </w:r>
+            <w:r>
+              <w:rPr>
+                <w:rFonts w:asciiTheme="minorHAnsi" w:eastAsiaTheme="minorEastAsia" w:hAnsiTheme="minorHAnsi"/>
+                <w:noProof/>
+                <w:sz w:val="22"/>
+                <w:lang w:eastAsia="ru-RU"/>
+              </w:rPr>
+              <w:tab/>
             </w:r>
             <w:r>
               <w:rPr>
                 <w:rStyle w:val="a3"/>
                 <w:b/>
+                <w:bCs/>
+                <w:iCs/>
+                <w:noProof/>
+              </w:rPr>
+              <w:t>Требования к базовой функциональности интерфейса игрока</w:t>
+            </w:r>
+            <w:r>
+              <w:rPr>
+                <w:noProof/>
                 <w:webHidden/>
               </w:rPr>
               <w:tab/>
             </w:r>
             <w:r>
               <w:rPr>
-                <w:rStyle w:val="a3"/>
-                <w:b/>
+                <w:noProof/>
                 <w:webHidden/>
               </w:rPr>
               <w:fldChar w:fldCharType="begin"/>
             </w:r>
             <w:r>
               <w:rPr>
-                <w:rStyle w:val="a3"/>
-                <w:b/>
-                <w:webHidden/>
-              </w:rPr>
-              <w:instrText xml:space="preserve"> PAGEREF _Toc512589704 \h </w:instrText>
-            </w:r>
-            <w:r>
-              <w:rPr>
-                <w:rStyle w:val="a3"/>
-                <w:b/>
-                <w:webHidden/>
-              </w:rPr>
-            </w:r>
-            <w:r>
-              <w:rPr>
-                <w:rStyle w:val="a3"/>
-                <w:b/>
+                <w:noProof/>
+                <w:webHidden/>
+              </w:rPr>
+              <w:instrText xml:space="preserve"> PAGEREF _Toc516072269 \h </w:instrText>
+            </w:r>
+            <w:r>
+              <w:rPr>
+                <w:noProof/>
+                <w:webHidden/>
+              </w:rPr>
+            </w:r>
+            <w:r>
+              <w:rPr>
+                <w:noProof/>
                 <w:webHidden/>
               </w:rPr>
               <w:fldChar w:fldCharType="separate"/>
             </w:r>
             <w:r>
               <w:rPr>
-                <w:rStyle w:val="a3"/>
-                <w:b/>
+                <w:noProof/>
                 <w:webHidden/>
               </w:rPr>
               <w:t>13</w:t>
             </w:r>
             <w:r>
               <w:rPr>
-                <w:rStyle w:val="a3"/>
-                <w:b/>
+                <w:noProof/>
                 <w:webHidden/>
               </w:rPr>
               <w:fldChar w:fldCharType="end"/>
@@ -4709,70 +4747,86 @@
               <w:tab w:val="right" w:leader="dot" w:pos="10195"/>
             </w:tabs>
             <w:rPr>
-              <w:rStyle w:val="a3"/>
-              <w:b/>
+              <w:rFonts w:asciiTheme="minorHAnsi" w:eastAsiaTheme="minorEastAsia" w:hAnsiTheme="minorHAnsi"/>
+              <w:noProof/>
+              <w:sz w:val="22"/>
+              <w:lang w:eastAsia="ru-RU"/>
             </w:rPr>
           </w:pPr>
-          <w:hyperlink w:anchor="_Toc512589705" w:history="1">
+          <w:hyperlink w:anchor="_Toc516072270" w:history="1">
             <w:r>
               <w:rPr>
                 <w:rStyle w:val="a3"/>
                 <w:b/>
-                <w:noProof/>
-              </w:rPr>
-              <w:t>4.2.3. Требования к пользовательскому интерфейсу</w:t>
+                <w:bCs/>
+                <w:iCs/>
+                <w:noProof/>
+              </w:rPr>
+              <w:t>4.2.3.</w:t>
+            </w:r>
+            <w:r>
+              <w:rPr>
+                <w:rFonts w:asciiTheme="minorHAnsi" w:eastAsiaTheme="minorEastAsia" w:hAnsiTheme="minorHAnsi"/>
+                <w:noProof/>
+                <w:sz w:val="22"/>
+                <w:lang w:eastAsia="ru-RU"/>
+              </w:rPr>
+              <w:tab/>
             </w:r>
             <w:r>
               <w:rPr>
                 <w:rStyle w:val="a3"/>
                 <w:b/>
+                <w:bCs/>
+                <w:iCs/>
+                <w:noProof/>
+              </w:rPr>
+              <w:t>Требования к пользовательскому интерфейсу</w:t>
+            </w:r>
+            <w:r>
+              <w:rPr>
+                <w:noProof/>
                 <w:webHidden/>
               </w:rPr>
               <w:tab/>
             </w:r>
             <w:r>
               <w:rPr>
-                <w:rStyle w:val="a3"/>
-                <w:b/>
+                <w:noProof/>
                 <w:webHidden/>
               </w:rPr>
               <w:fldChar w:fldCharType="begin"/>
             </w:r>
             <w:r>
               <w:rPr>
-                <w:rStyle w:val="a3"/>
-                <w:b/>
-                <w:webHidden/>
-              </w:rPr>
-              <w:instrText xml:space="preserve"> PAGEREF _Toc512589705 \h </w:instrText>
-            </w:r>
-            <w:r>
-              <w:rPr>
-                <w:rStyle w:val="a3"/>
-                <w:b/>
-                <w:webHidden/>
-              </w:rPr>
-            </w:r>
-            <w:r>
-              <w:rPr>
-                <w:rStyle w:val="a3"/>
-                <w:b/>
+                <w:noProof/>
+                <w:webHidden/>
+              </w:rPr>
+              <w:instrText xml:space="preserve"> PAGEREF _Toc516072270 \h </w:instrText>
+            </w:r>
+            <w:r>
+              <w:rPr>
+                <w:noProof/>
+                <w:webHidden/>
+              </w:rPr>
+            </w:r>
+            <w:r>
+              <w:rPr>
+                <w:noProof/>
                 <w:webHidden/>
               </w:rPr>
               <w:fldChar w:fldCharType="separate"/>
             </w:r>
             <w:r>
               <w:rPr>
-                <w:rStyle w:val="a3"/>
-                <w:b/>
-                <w:webHidden/>
-              </w:rPr>
-              <w:t>14</w:t>
-            </w:r>
-            <w:r>
-              <w:rPr>
-                <w:rStyle w:val="a3"/>
-                <w:b/>
+                <w:noProof/>
+                <w:webHidden/>
+              </w:rPr>
+              <w:t>13</w:t>
+            </w:r>
+            <w:r>
+              <w:rPr>
+                <w:noProof/>
                 <w:webHidden/>
               </w:rPr>
               <w:fldChar w:fldCharType="end"/>
@@ -4793,7 +4847,7 @@
               <w:lang w:eastAsia="ru-RU"/>
             </w:rPr>
           </w:pPr>
-          <w:hyperlink w:anchor="_Toc512589706" w:history="1">
+          <w:hyperlink w:anchor="_Toc516072282" w:history="1">
             <w:r>
               <w:rPr>
                 <w:rStyle w:val="a3"/>
@@ -4838,7 +4892,7 @@
                 <w:noProof/>
                 <w:webHidden/>
               </w:rPr>
-              <w:instrText xml:space="preserve"> PAGEREF _Toc512589706 \h </w:instrText>
+              <w:instrText xml:space="preserve"> PAGEREF _Toc516072282 \h </w:instrText>
             </w:r>
             <w:r>
               <w:rPr>
@@ -4858,7 +4912,7 @@
                 <w:noProof/>
                 <w:webHidden/>
               </w:rPr>
-              <w:t>15</w:t>
+              <w:t>13</w:t>
             </w:r>
             <w:r>
               <w:rPr>
@@ -4883,7 +4937,7 @@
               <w:lang w:eastAsia="ru-RU"/>
             </w:rPr>
           </w:pPr>
-          <w:hyperlink w:anchor="_Toc512589707" w:history="1">
+          <w:hyperlink w:anchor="_Toc516072283" w:history="1">
             <w:r>
               <w:rPr>
                 <w:rStyle w:val="a3"/>
@@ -4928,7 +4982,7 @@
                 <w:noProof/>
                 <w:webHidden/>
               </w:rPr>
-              <w:instrText xml:space="preserve"> PAGEREF _Toc512589707 \h </w:instrText>
+              <w:instrText xml:space="preserve"> PAGEREF _Toc516072283 \h </w:instrText>
             </w:r>
             <w:r>
               <w:rPr>
@@ -4948,7 +5002,7 @@
                 <w:noProof/>
                 <w:webHidden/>
               </w:rPr>
-              <w:t>15</w:t>
+              <w:t>13</w:t>
             </w:r>
             <w:r>
               <w:rPr>
@@ -4973,7 +5027,7 @@
               <w:lang w:eastAsia="ru-RU"/>
             </w:rPr>
           </w:pPr>
-          <w:hyperlink w:anchor="_Toc512589708" w:history="1">
+          <w:hyperlink w:anchor="_Toc516072284" w:history="1">
             <w:r>
               <w:rPr>
                 <w:rStyle w:val="a3"/>
@@ -5018,7 +5072,7 @@
                 <w:noProof/>
                 <w:webHidden/>
               </w:rPr>
-              <w:instrText xml:space="preserve"> PAGEREF _Toc512589708 \h </w:instrText>
+              <w:instrText xml:space="preserve"> PAGEREF _Toc516072284 \h </w:instrText>
             </w:r>
             <w:r>
               <w:rPr>
@@ -5038,7 +5092,7 @@
                 <w:noProof/>
                 <w:webHidden/>
               </w:rPr>
-              <w:t>15</w:t>
+              <w:t>14</w:t>
             </w:r>
             <w:r>
               <w:rPr>
@@ -5063,7 +5117,7 @@
               <w:lang w:eastAsia="ru-RU"/>
             </w:rPr>
           </w:pPr>
-          <w:hyperlink w:anchor="_Toc512589709" w:history="1">
+          <w:hyperlink w:anchor="_Toc516072285" w:history="1">
             <w:r>
               <w:rPr>
                 <w:rStyle w:val="a3"/>
@@ -5108,7 +5162,7 @@
                 <w:noProof/>
                 <w:webHidden/>
               </w:rPr>
-              <w:instrText xml:space="preserve"> PAGEREF _Toc512589709 \h </w:instrText>
+              <w:instrText xml:space="preserve"> PAGEREF _Toc516072285 \h </w:instrText>
             </w:r>
             <w:r>
               <w:rPr>
@@ -5128,7 +5182,7 @@
                 <w:noProof/>
                 <w:webHidden/>
               </w:rPr>
-              <w:t>15</w:t>
+              <w:t>14</w:t>
             </w:r>
             <w:r>
               <w:rPr>
@@ -5153,7 +5207,7 @@
               <w:lang w:eastAsia="ru-RU"/>
             </w:rPr>
           </w:pPr>
-          <w:hyperlink w:anchor="_Toc512589710" w:history="1">
+          <w:hyperlink w:anchor="_Toc516072286" w:history="1">
             <w:r>
               <w:rPr>
                 <w:rStyle w:val="a3"/>
@@ -5198,7 +5252,7 @@
                 <w:noProof/>
                 <w:webHidden/>
               </w:rPr>
-              <w:instrText xml:space="preserve"> PAGEREF _Toc512589710 \h </w:instrText>
+              <w:instrText xml:space="preserve"> PAGEREF _Toc516072286 \h </w:instrText>
             </w:r>
             <w:r>
               <w:rPr>
@@ -5218,7 +5272,7 @@
                 <w:noProof/>
                 <w:webHidden/>
               </w:rPr>
-              <w:t>15</w:t>
+              <w:t>14</w:t>
             </w:r>
             <w:r>
               <w:rPr>
@@ -5243,7 +5297,7 @@
               <w:lang w:eastAsia="ru-RU"/>
             </w:rPr>
           </w:pPr>
-          <w:hyperlink w:anchor="_Toc512589711" w:history="1">
+          <w:hyperlink w:anchor="_Toc516072287" w:history="1">
             <w:r>
               <w:rPr>
                 <w:rStyle w:val="a3"/>
@@ -5288,7 +5342,7 @@
                 <w:noProof/>
                 <w:webHidden/>
               </w:rPr>
-              <w:instrText xml:space="preserve"> PAGEREF _Toc512589711 \h </w:instrText>
+              <w:instrText xml:space="preserve"> PAGEREF _Toc516072287 \h </w:instrText>
             </w:r>
             <w:r>
               <w:rPr>
@@ -5308,7 +5362,7 @@
                 <w:noProof/>
                 <w:webHidden/>
               </w:rPr>
-              <w:t>16</w:t>
+              <w:t>14</w:t>
             </w:r>
             <w:r>
               <w:rPr>
@@ -5333,7 +5387,7 @@
               <w:lang w:eastAsia="ru-RU"/>
             </w:rPr>
           </w:pPr>
-          <w:hyperlink w:anchor="_Toc512589712" w:history="1">
+          <w:hyperlink w:anchor="_Toc516072288" w:history="1">
             <w:r>
               <w:rPr>
                 <w:rStyle w:val="a3"/>
@@ -5378,7 +5432,7 @@
                 <w:noProof/>
                 <w:webHidden/>
               </w:rPr>
-              <w:instrText xml:space="preserve"> PAGEREF _Toc512589712 \h </w:instrText>
+              <w:instrText xml:space="preserve"> PAGEREF _Toc516072288 \h </w:instrText>
             </w:r>
             <w:r>
               <w:rPr>
@@ -5398,7 +5452,7 @@
                 <w:noProof/>
                 <w:webHidden/>
               </w:rPr>
-              <w:t>16</w:t>
+              <w:t>14</w:t>
             </w:r>
             <w:r>
               <w:rPr>
@@ -5423,7 +5477,7 @@
               <w:lang w:eastAsia="ru-RU"/>
             </w:rPr>
           </w:pPr>
-          <w:hyperlink w:anchor="_Toc512589713" w:history="1">
+          <w:hyperlink w:anchor="_Toc516072289" w:history="1">
             <w:r>
               <w:rPr>
                 <w:rStyle w:val="a3"/>
@@ -5468,7 +5522,7 @@
                 <w:noProof/>
                 <w:webHidden/>
               </w:rPr>
-              <w:instrText xml:space="preserve"> PAGEREF _Toc512589713 \h </w:instrText>
+              <w:instrText xml:space="preserve"> PAGEREF _Toc516072289 \h </w:instrText>
             </w:r>
             <w:r>
               <w:rPr>
@@ -5488,7 +5542,7 @@
                 <w:noProof/>
                 <w:webHidden/>
               </w:rPr>
-              <w:t>16</w:t>
+              <w:t>14</w:t>
             </w:r>
             <w:r>
               <w:rPr>
@@ -5513,7 +5567,7 @@
               <w:lang w:eastAsia="ru-RU"/>
             </w:rPr>
           </w:pPr>
-          <w:hyperlink w:anchor="_Toc512589714" w:history="1">
+          <w:hyperlink w:anchor="_Toc516072290" w:history="1">
             <w:r>
               <w:rPr>
                 <w:rStyle w:val="a3"/>
@@ -5558,7 +5612,7 @@
                 <w:noProof/>
                 <w:webHidden/>
               </w:rPr>
-              <w:instrText xml:space="preserve"> PAGEREF _Toc512589714 \h </w:instrText>
+              <w:instrText xml:space="preserve"> PAGEREF _Toc516072290 \h </w:instrText>
             </w:r>
             <w:r>
               <w:rPr>
@@ -5578,7 +5632,7 @@
                 <w:noProof/>
                 <w:webHidden/>
               </w:rPr>
-              <w:t>16</w:t>
+              <w:t>14</w:t>
             </w:r>
             <w:r>
               <w:rPr>
@@ -5603,7 +5657,7 @@
               <w:lang w:eastAsia="ru-RU"/>
             </w:rPr>
           </w:pPr>
-          <w:hyperlink w:anchor="_Toc512589715" w:history="1">
+          <w:hyperlink w:anchor="_Toc516072291" w:history="1">
             <w:r>
               <w:rPr>
                 <w:rStyle w:val="a3"/>
@@ -5648,7 +5702,7 @@
                 <w:noProof/>
                 <w:webHidden/>
               </w:rPr>
-              <w:instrText xml:space="preserve"> PAGEREF _Toc512589715 \h </w:instrText>
+              <w:instrText xml:space="preserve"> PAGEREF _Toc516072291 \h </w:instrText>
             </w:r>
             <w:r>
               <w:rPr>
@@ -5668,7 +5722,7 @@
                 <w:noProof/>
                 <w:webHidden/>
               </w:rPr>
-              <w:t>17</w:t>
+              <w:t>14</w:t>
             </w:r>
             <w:r>
               <w:rPr>
@@ -5689,7 +5743,7 @@
               <w:lang w:eastAsia="ru-RU"/>
             </w:rPr>
           </w:pPr>
-          <w:hyperlink w:anchor="_Toc512589716" w:history="1">
+          <w:hyperlink w:anchor="_Toc516072292" w:history="1">
             <w:r>
               <w:rPr>
                 <w:rStyle w:val="a3"/>
@@ -5727,7 +5781,7 @@
               <w:rPr>
                 <w:webHidden/>
               </w:rPr>
-              <w:instrText xml:space="preserve"> PAGEREF _Toc512589716 \h </w:instrText>
+              <w:instrText xml:space="preserve"> PAGEREF _Toc516072292 \h </w:instrText>
             </w:r>
             <w:r>
               <w:rPr>
@@ -5744,7 +5798,7 @@
               <w:rPr>
                 <w:webHidden/>
               </w:rPr>
-              <w:t>18</w:t>
+              <w:t>15</w:t>
             </w:r>
             <w:r>
               <w:rPr>
@@ -5764,7 +5818,7 @@
               <w:lang w:eastAsia="ru-RU"/>
             </w:rPr>
           </w:pPr>
-          <w:hyperlink w:anchor="_Toc512589717" w:history="1">
+          <w:hyperlink w:anchor="_Toc516072293" w:history="1">
             <w:r>
               <w:rPr>
                 <w:rStyle w:val="a3"/>
@@ -5802,7 +5856,7 @@
               <w:rPr>
                 <w:webHidden/>
               </w:rPr>
-              <w:instrText xml:space="preserve"> PAGEREF _Toc512589717 \h </w:instrText>
+              <w:instrText xml:space="preserve"> PAGEREF _Toc516072293 \h </w:instrText>
             </w:r>
             <w:r>
               <w:rPr>
@@ -5819,7 +5873,7 @@
               <w:rPr>
                 <w:webHidden/>
               </w:rPr>
-              <w:t>19</w:t>
+              <w:t>16</w:t>
             </w:r>
             <w:r>
               <w:rPr>
@@ -5843,14 +5897,14 @@
               <w:lang w:eastAsia="ru-RU"/>
             </w:rPr>
           </w:pPr>
-          <w:hyperlink w:anchor="_Toc512589718" w:history="1">
+          <w:hyperlink w:anchor="_Toc516072294" w:history="1">
             <w:r>
               <w:rPr>
                 <w:rStyle w:val="a3"/>
                 <w:b/>
                 <w:noProof/>
               </w:rPr>
-              <w:t>6.1.</w:t>
+              <w:t>6.3.</w:t>
             </w:r>
             <w:r>
               <w:rPr>
@@ -5888,7 +5942,7 @@
                 <w:noProof/>
                 <w:webHidden/>
               </w:rPr>
-              <w:instrText xml:space="preserve"> PAGEREF _Toc512589718 \h </w:instrText>
+              <w:instrText xml:space="preserve"> PAGEREF _Toc516072294 \h </w:instrText>
             </w:r>
             <w:r>
               <w:rPr>
@@ -5908,7 +5962,7 @@
                 <w:noProof/>
                 <w:webHidden/>
               </w:rPr>
-              <w:t>19</w:t>
+              <w:t>16</w:t>
             </w:r>
             <w:r>
               <w:rPr>
@@ -5933,14 +5987,14 @@
               <w:lang w:eastAsia="ru-RU"/>
             </w:rPr>
           </w:pPr>
-          <w:hyperlink w:anchor="_Toc512589719" w:history="1">
+          <w:hyperlink w:anchor="_Toc516072295" w:history="1">
             <w:r>
               <w:rPr>
                 <w:rStyle w:val="a3"/>
                 <w:b/>
                 <w:noProof/>
               </w:rPr>
-              <w:t>6.2.</w:t>
+              <w:t>6.4.</w:t>
             </w:r>
             <w:r>
               <w:rPr>
@@ -5978,7 +6032,7 @@
                 <w:noProof/>
                 <w:webHidden/>
               </w:rPr>
-              <w:instrText xml:space="preserve"> PAGEREF _Toc512589719 \h </w:instrText>
+              <w:instrText xml:space="preserve"> PAGEREF _Toc516072295 \h </w:instrText>
             </w:r>
             <w:r>
               <w:rPr>
@@ -5998,7 +6052,7 @@
                 <w:noProof/>
                 <w:webHidden/>
               </w:rPr>
-              <w:t>19</w:t>
+              <w:t>17</w:t>
             </w:r>
             <w:r>
               <w:rPr>
@@ -6019,7 +6073,7 @@
               <w:lang w:eastAsia="ru-RU"/>
             </w:rPr>
           </w:pPr>
-          <w:hyperlink w:anchor="_Toc512589720" w:history="1">
+          <w:hyperlink w:anchor="_Toc516072296" w:history="1">
             <w:r>
               <w:rPr>
                 <w:rStyle w:val="a3"/>
@@ -6057,7 +6111,7 @@
               <w:rPr>
                 <w:webHidden/>
               </w:rPr>
-              <w:instrText xml:space="preserve"> PAGEREF _Toc512589720 \h </w:instrText>
+              <w:instrText xml:space="preserve"> PAGEREF _Toc516072296 \h </w:instrText>
             </w:r>
             <w:r>
               <w:rPr>
@@ -6074,7 +6128,7 @@
               <w:rPr>
                 <w:webHidden/>
               </w:rPr>
-              <w:t>20</w:t>
+              <w:t>18</w:t>
             </w:r>
             <w:r>
               <w:rPr>
@@ -6094,7 +6148,7 @@
               <w:lang w:eastAsia="ru-RU"/>
             </w:rPr>
           </w:pPr>
-          <w:hyperlink w:anchor="_Toc512589721" w:history="1">
+          <w:hyperlink w:anchor="_Toc516072297" w:history="1">
             <w:r>
               <w:rPr>
                 <w:rStyle w:val="a3"/>
@@ -6132,7 +6186,7 @@
               <w:rPr>
                 <w:webHidden/>
               </w:rPr>
-              <w:instrText xml:space="preserve"> PAGEREF _Toc512589721 \h </w:instrText>
+              <w:instrText xml:space="preserve"> PAGEREF _Toc516072297 \h </w:instrText>
             </w:r>
             <w:r>
               <w:rPr>
@@ -6149,7 +6203,7 @@
               <w:rPr>
                 <w:webHidden/>
               </w:rPr>
-              <w:t>21</w:t>
+              <w:t>19</w:t>
             </w:r>
             <w:r>
               <w:rPr>
@@ -6173,14 +6227,14 @@
               <w:lang w:eastAsia="ru-RU"/>
             </w:rPr>
           </w:pPr>
-          <w:hyperlink w:anchor="_Toc512589722" w:history="1">
+          <w:hyperlink w:anchor="_Toc516072298" w:history="1">
             <w:r>
               <w:rPr>
                 <w:rStyle w:val="a3"/>
                 <w:b/>
                 <w:noProof/>
               </w:rPr>
-              <w:t>8.1.</w:t>
+              <w:t>8.3.</w:t>
             </w:r>
             <w:r>
               <w:rPr>
@@ -6218,7 +6272,7 @@
                 <w:noProof/>
                 <w:webHidden/>
               </w:rPr>
-              <w:instrText xml:space="preserve"> PAGEREF _Toc512589722 \h </w:instrText>
+              <w:instrText xml:space="preserve"> PAGEREF _Toc516072298 \h </w:instrText>
             </w:r>
             <w:r>
               <w:rPr>
@@ -6238,7 +6292,7 @@
                 <w:noProof/>
                 <w:webHidden/>
               </w:rPr>
-              <w:t>21</w:t>
+              <w:t>19</w:t>
             </w:r>
             <w:r>
               <w:rPr>
@@ -6263,14 +6317,14 @@
               <w:lang w:eastAsia="ru-RU"/>
             </w:rPr>
           </w:pPr>
-          <w:hyperlink w:anchor="_Toc512589723" w:history="1">
+          <w:hyperlink w:anchor="_Toc516072299" w:history="1">
             <w:r>
               <w:rPr>
                 <w:rStyle w:val="a3"/>
                 <w:b/>
                 <w:noProof/>
               </w:rPr>
-              <w:t>8.2.</w:t>
+              <w:t>8.4.</w:t>
             </w:r>
             <w:r>
               <w:rPr>
@@ -6308,7 +6362,7 @@
                 <w:noProof/>
                 <w:webHidden/>
               </w:rPr>
-              <w:instrText xml:space="preserve"> PAGEREF _Toc512589723 \h </w:instrText>
+              <w:instrText xml:space="preserve"> PAGEREF _Toc516072299 \h </w:instrText>
             </w:r>
             <w:r>
               <w:rPr>
@@ -6328,7 +6382,7 @@
                 <w:noProof/>
                 <w:webHidden/>
               </w:rPr>
-              <w:t>21</w:t>
+              <w:t>19</w:t>
             </w:r>
             <w:r>
               <w:rPr>
@@ -6349,7 +6403,7 @@
               <w:lang w:eastAsia="ru-RU"/>
             </w:rPr>
           </w:pPr>
-          <w:hyperlink w:anchor="_Toc512589724" w:history="1">
+          <w:hyperlink w:anchor="_Toc516072300" w:history="1">
             <w:r>
               <w:rPr>
                 <w:rStyle w:val="a3"/>
@@ -6387,7 +6441,7 @@
               <w:rPr>
                 <w:webHidden/>
               </w:rPr>
-              <w:instrText xml:space="preserve"> PAGEREF _Toc512589724 \h </w:instrText>
+              <w:instrText xml:space="preserve"> PAGEREF _Toc516072300 \h </w:instrText>
             </w:r>
             <w:r>
               <w:rPr>
@@ -6404,7 +6458,7 @@
               <w:rPr>
                 <w:webHidden/>
               </w:rPr>
-              <w:t>22</w:t>
+              <w:t>20</w:t>
             </w:r>
             <w:r>
               <w:rPr>
@@ -6424,7 +6478,7 @@
               <w:lang w:eastAsia="ru-RU"/>
             </w:rPr>
           </w:pPr>
-          <w:hyperlink w:anchor="_Toc512589725" w:history="1">
+          <w:hyperlink w:anchor="_Toc516072301" w:history="1">
             <w:r>
               <w:rPr>
                 <w:rStyle w:val="a3"/>
@@ -6447,7 +6501,7 @@
               <w:rPr>
                 <w:webHidden/>
               </w:rPr>
-              <w:instrText xml:space="preserve"> PAGEREF _Toc512589725 \h </w:instrText>
+              <w:instrText xml:space="preserve"> PAGEREF _Toc516072301 \h </w:instrText>
             </w:r>
             <w:r>
               <w:rPr>
@@ -6464,7 +6518,7 @@
               <w:rPr>
                 <w:webHidden/>
               </w:rPr>
-              <w:t>23</w:t>
+              <w:t>21</w:t>
             </w:r>
             <w:r>
               <w:rPr>
@@ -6484,7 +6538,7 @@
               <w:lang w:eastAsia="ru-RU"/>
             </w:rPr>
           </w:pPr>
-          <w:hyperlink w:anchor="_Toc512589726" w:history="1">
+          <w:hyperlink w:anchor="_Toc516072302" w:history="1">
             <w:r>
               <w:rPr>
                 <w:rStyle w:val="a3"/>
@@ -6507,7 +6561,7 @@
               <w:rPr>
                 <w:webHidden/>
               </w:rPr>
-              <w:instrText xml:space="preserve"> PAGEREF _Toc512589726 \h </w:instrText>
+              <w:instrText xml:space="preserve"> PAGEREF _Toc516072302 \h </w:instrText>
             </w:r>
             <w:r>
               <w:rPr>
@@ -6524,7 +6578,7 @@
               <w:rPr>
                 <w:webHidden/>
               </w:rPr>
-              <w:t>24</w:t>
+              <w:t>22</w:t>
             </w:r>
             <w:r>
               <w:rPr>
@@ -6671,7 +6725,7 @@
         <w:jc w:val="center"/>
         <w:outlineLvl w:val="0"/>
       </w:pPr>
-      <w:bookmarkStart w:id="2" w:name="_Toc512589676"/>
+      <w:bookmarkStart w:id="3" w:name="_Toc516072234"/>
       <w:bookmarkEnd w:id="1"/>
       <w:bookmarkEnd w:id="0"/>
       <w:r>
@@ -6681,7 +6735,7 @@
         <w:lastRenderedPageBreak/>
         <w:t>ОБЩИЕ СВЕДЕНИЯ</w:t>
       </w:r>
-      <w:bookmarkEnd w:id="2"/>
+      <w:bookmarkEnd w:id="3"/>
     </w:p>
     <w:p>
       <w:pPr>
@@ -6709,18 +6763,18 @@
         </w:rPr>
         <w:t xml:space="preserve"> </w:t>
       </w:r>
-      <w:bookmarkStart w:id="3" w:name="_Toc379572119"/>
-      <w:bookmarkStart w:id="4" w:name="_Toc420452694"/>
-      <w:bookmarkStart w:id="5" w:name="_Toc512589677"/>
+      <w:bookmarkStart w:id="4" w:name="_Toc379572119"/>
+      <w:bookmarkStart w:id="5" w:name="_Toc420452694"/>
+      <w:bookmarkStart w:id="6" w:name="_Toc516072235"/>
       <w:r>
         <w:rPr>
           <w:b/>
         </w:rPr>
         <w:t>Наименование программы</w:t>
       </w:r>
-      <w:bookmarkEnd w:id="3"/>
       <w:bookmarkEnd w:id="4"/>
       <w:bookmarkEnd w:id="5"/>
+      <w:bookmarkEnd w:id="6"/>
     </w:p>
     <w:p>
       <w:pPr>
@@ -6779,14 +6833,14 @@
           <w:b/>
         </w:rPr>
       </w:pPr>
-      <w:bookmarkStart w:id="6" w:name="_Toc512589678"/>
+      <w:bookmarkStart w:id="7" w:name="_Toc516072236"/>
       <w:r>
         <w:rPr>
           <w:b/>
         </w:rPr>
         <w:t>Документы, на основании которых ведется разработка</w:t>
       </w:r>
-      <w:bookmarkEnd w:id="6"/>
+      <w:bookmarkEnd w:id="7"/>
     </w:p>
     <w:p>
       <w:pPr>
@@ -6831,14 +6885,14 @@
           <w:b/>
         </w:rPr>
       </w:pPr>
-      <w:bookmarkStart w:id="7" w:name="_Toc512589679"/>
+      <w:bookmarkStart w:id="8" w:name="_Toc516072237"/>
       <w:r>
         <w:rPr>
           <w:b/>
         </w:rPr>
         <w:t>Наименование Исполнителя и Заказчика</w:t>
       </w:r>
-      <w:bookmarkEnd w:id="7"/>
+      <w:bookmarkEnd w:id="8"/>
     </w:p>
     <w:p>
       <w:pPr>
@@ -6872,7 +6926,7 @@
         <w:jc w:val="center"/>
         <w:outlineLvl w:val="0"/>
       </w:pPr>
-      <w:bookmarkStart w:id="8" w:name="_Toc512589680"/>
+      <w:bookmarkStart w:id="9" w:name="_Toc516072238"/>
       <w:r>
         <w:rPr>
           <w:b/>
@@ -6880,7 +6934,7 @@
         <w:lastRenderedPageBreak/>
         <w:t>НАЗНАЧЕНИЕ СИСТЕМЫ</w:t>
       </w:r>
-      <w:bookmarkEnd w:id="8"/>
+      <w:bookmarkEnd w:id="9"/>
     </w:p>
     <w:p>
       <w:pPr>
@@ -6902,18 +6956,18 @@
           <w:b/>
         </w:rPr>
       </w:pPr>
-      <w:bookmarkStart w:id="9" w:name="_Toc379572125"/>
-      <w:bookmarkStart w:id="10" w:name="_Toc420452700"/>
-      <w:bookmarkStart w:id="11" w:name="_Toc512589681"/>
+      <w:bookmarkStart w:id="10" w:name="_Toc379572125"/>
+      <w:bookmarkStart w:id="11" w:name="_Toc420452700"/>
+      <w:bookmarkStart w:id="12" w:name="_Toc516072239"/>
       <w:r>
         <w:rPr>
           <w:b/>
         </w:rPr>
         <w:t>Функциональное назначение</w:t>
       </w:r>
-      <w:bookmarkEnd w:id="9"/>
       <w:bookmarkEnd w:id="10"/>
       <w:bookmarkEnd w:id="11"/>
+      <w:bookmarkEnd w:id="12"/>
     </w:p>
     <w:p/>
     <w:p>
@@ -6968,18 +7022,18 @@
           <w:b/>
         </w:rPr>
       </w:pPr>
-      <w:bookmarkStart w:id="12" w:name="_Toc379572126"/>
-      <w:bookmarkStart w:id="13" w:name="_Toc420452701"/>
-      <w:bookmarkStart w:id="14" w:name="_Toc512589682"/>
+      <w:bookmarkStart w:id="13" w:name="_Toc379572126"/>
+      <w:bookmarkStart w:id="14" w:name="_Toc420452701"/>
+      <w:bookmarkStart w:id="15" w:name="_Toc516072240"/>
       <w:r>
         <w:rPr>
           <w:b/>
         </w:rPr>
         <w:t>Эксплуатационное назначение</w:t>
       </w:r>
-      <w:bookmarkEnd w:id="12"/>
       <w:bookmarkEnd w:id="13"/>
       <w:bookmarkEnd w:id="14"/>
+      <w:bookmarkEnd w:id="15"/>
     </w:p>
     <w:p>
       <w:pPr>
@@ -7149,14 +7203,14 @@
           <w:b/>
         </w:rPr>
       </w:pPr>
-      <w:bookmarkStart w:id="15" w:name="_Toc512589683"/>
+      <w:bookmarkStart w:id="16" w:name="_Toc516072241"/>
       <w:r>
         <w:rPr>
           <w:b/>
         </w:rPr>
         <w:t>Список сокращений – выбираем нужные для своей темы</w:t>
       </w:r>
-      <w:bookmarkEnd w:id="15"/>
+      <w:bookmarkEnd w:id="16"/>
     </w:p>
     <w:p/>
     <w:p>
@@ -7992,7 +8046,6 @@
               <w:ind w:left="0" w:firstLine="0"/>
             </w:pPr>
             <w:r>
-              <w:lastRenderedPageBreak/>
               <w:t>Система управления базами данных (СУБД)</w:t>
             </w:r>
           </w:p>
@@ -8057,7 +8110,7 @@
           <w:b/>
         </w:rPr>
       </w:pPr>
-      <w:bookmarkStart w:id="16" w:name="_Toc512589684"/>
+      <w:bookmarkStart w:id="17" w:name="_Toc516072242"/>
       <w:r>
         <w:rPr>
           <w:b/>
@@ -8065,7 +8118,7 @@
         <w:lastRenderedPageBreak/>
         <w:t>ИНФОРМАЦИЯ ОБ ОБЪЕКТЕ АВТОМАТИЗАЦИИ</w:t>
       </w:r>
-      <w:bookmarkEnd w:id="16"/>
+      <w:bookmarkEnd w:id="17"/>
     </w:p>
     <w:p>
       <w:pPr>
@@ -8090,7 +8143,7 @@
           <w:b/>
         </w:rPr>
       </w:pPr>
-      <w:bookmarkStart w:id="17" w:name="_Toc512589685"/>
+      <w:bookmarkStart w:id="18" w:name="_Toc516072243"/>
       <w:r>
         <w:rPr>
           <w:b/>
@@ -8103,7 +8156,7 @@
         </w:rPr>
         <w:t xml:space="preserve"> – экторы в предметной области</w:t>
       </w:r>
-      <w:bookmarkEnd w:id="17"/>
+      <w:bookmarkEnd w:id="18"/>
       <w:r>
         <w:rPr>
           <w:b/>
@@ -8253,9 +8306,9 @@
           <w:b/>
         </w:rPr>
       </w:pPr>
-      <w:bookmarkStart w:id="18" w:name="_Toc379572127"/>
-      <w:bookmarkStart w:id="19" w:name="_Toc420452702"/>
-      <w:bookmarkStart w:id="20" w:name="_Toc512589686"/>
+      <w:bookmarkStart w:id="19" w:name="_Toc379572127"/>
+      <w:bookmarkStart w:id="20" w:name="_Toc420452702"/>
+      <w:bookmarkStart w:id="21" w:name="_Toc516072244"/>
       <w:r>
         <w:rPr>
           <w:b/>
@@ -8263,15 +8316,15 @@
         <w:lastRenderedPageBreak/>
         <w:t xml:space="preserve">ТРЕБОВАНИЯ К </w:t>
       </w:r>
-      <w:bookmarkEnd w:id="18"/>
       <w:bookmarkEnd w:id="19"/>
+      <w:bookmarkEnd w:id="20"/>
       <w:r>
         <w:rPr>
           <w:b/>
         </w:rPr>
         <w:t>СИСТЕМЕ</w:t>
       </w:r>
-      <w:bookmarkEnd w:id="20"/>
+      <w:bookmarkEnd w:id="21"/>
     </w:p>
     <w:p>
       <w:pPr>
@@ -8327,14 +8380,14 @@
         </w:rPr>
         <w:t xml:space="preserve"> </w:t>
       </w:r>
-      <w:bookmarkStart w:id="21" w:name="_Toc512589687"/>
+      <w:bookmarkStart w:id="22" w:name="_Toc516072245"/>
       <w:r>
         <w:rPr>
           <w:b/>
         </w:rPr>
         <w:t>ТРЕБОВАНИЯ К СИСТЕМЕ В ЦЕЛОМ</w:t>
       </w:r>
-      <w:bookmarkEnd w:id="21"/>
+      <w:bookmarkEnd w:id="22"/>
     </w:p>
     <w:p>
       <w:pPr>
@@ -8368,8 +8421,8 @@
           <w:szCs w:val="24"/>
         </w:rPr>
       </w:pPr>
-      <w:bookmarkStart w:id="22" w:name="_Toc420452704"/>
-      <w:bookmarkStart w:id="23" w:name="_Toc512589688"/>
+      <w:bookmarkStart w:id="23" w:name="_Toc420452704"/>
+      <w:bookmarkStart w:id="24" w:name="_Toc516072246"/>
       <w:r>
         <w:rPr>
           <w:b/>
@@ -8380,7 +8433,7 @@
         </w:rPr>
         <w:t xml:space="preserve">Требования к </w:t>
       </w:r>
-      <w:bookmarkEnd w:id="22"/>
+      <w:bookmarkEnd w:id="23"/>
       <w:r>
         <w:rPr>
           <w:b/>
@@ -8391,7 +8444,7 @@
         </w:rPr>
         <w:t>структуре и функционированию системы</w:t>
       </w:r>
-      <w:bookmarkEnd w:id="23"/>
+      <w:bookmarkEnd w:id="24"/>
     </w:p>
     <w:p>
       <w:pPr>
@@ -8421,7 +8474,7 @@
         </w:rPr>
         <w:t xml:space="preserve"> </w:t>
       </w:r>
-      <w:bookmarkStart w:id="24" w:name="_Toc512589689"/>
+      <w:bookmarkStart w:id="25" w:name="_Toc516072247"/>
       <w:r>
         <w:rPr>
           <w:b/>
@@ -8432,7 +8485,7 @@
         </w:rPr>
         <w:t>Перечень подсистем, их назначение и основные характеристики</w:t>
       </w:r>
-      <w:bookmarkEnd w:id="24"/>
+      <w:bookmarkEnd w:id="25"/>
     </w:p>
     <w:p>
       <w:pPr>
@@ -8487,7 +8540,7 @@
           <w:szCs w:val="24"/>
         </w:rPr>
       </w:pPr>
-      <w:bookmarkStart w:id="25" w:name="_Toc512589690"/>
+      <w:bookmarkStart w:id="26" w:name="_Toc516072248"/>
       <w:r>
         <w:rPr>
           <w:b/>
@@ -8498,7 +8551,7 @@
         </w:rPr>
         <w:t>Требования к способам средств связи для информационного обмена между компонентами системы</w:t>
       </w:r>
-      <w:bookmarkEnd w:id="25"/>
+      <w:bookmarkEnd w:id="26"/>
       <w:r>
         <w:rPr>
           <w:b/>
@@ -8565,7 +8618,7 @@
           <w:szCs w:val="24"/>
         </w:rPr>
       </w:pPr>
-      <w:bookmarkStart w:id="26" w:name="_Toc512589691"/>
+      <w:bookmarkStart w:id="27" w:name="_Toc516072249"/>
       <w:r>
         <w:rPr>
           <w:b/>
@@ -8606,7 +8659,7 @@
         </w:rPr>
         <w:t>.</w:t>
       </w:r>
-      <w:bookmarkEnd w:id="26"/>
+      <w:bookmarkEnd w:id="27"/>
     </w:p>
     <w:p/>
     <w:p>
@@ -8788,7 +8841,7 @@
           <w:szCs w:val="24"/>
         </w:rPr>
       </w:pPr>
-      <w:bookmarkStart w:id="27" w:name="_Toc512589692"/>
+      <w:bookmarkStart w:id="28" w:name="_Toc516072250"/>
       <w:r>
         <w:rPr>
           <w:b/>
@@ -8799,7 +8852,7 @@
         </w:rPr>
         <w:t>Требования по диагностированию системы</w:t>
       </w:r>
-      <w:bookmarkEnd w:id="27"/>
+      <w:bookmarkEnd w:id="28"/>
     </w:p>
     <w:p/>
     <w:p>
@@ -8827,8 +8880,8 @@
           <w:szCs w:val="24"/>
         </w:rPr>
       </w:pPr>
-      <w:bookmarkStart w:id="28" w:name="_Toc420452705"/>
-      <w:bookmarkStart w:id="29" w:name="_Toc512589693"/>
+      <w:bookmarkStart w:id="29" w:name="_Toc420452705"/>
+      <w:bookmarkStart w:id="30" w:name="_Toc516072251"/>
       <w:r>
         <w:rPr>
           <w:b/>
@@ -8839,7 +8892,7 @@
         </w:rPr>
         <w:t xml:space="preserve">Требования к </w:t>
       </w:r>
-      <w:bookmarkEnd w:id="28"/>
+      <w:bookmarkEnd w:id="29"/>
       <w:r>
         <w:rPr>
           <w:b/>
@@ -8860,7 +8913,7 @@
         </w:rPr>
         <w:t>и квалификации персонала и к режиму его работы</w:t>
       </w:r>
-      <w:bookmarkEnd w:id="29"/>
+      <w:bookmarkEnd w:id="30"/>
     </w:p>
     <w:p/>
     <w:p>
@@ -8951,7 +9004,7 @@
           <w:szCs w:val="24"/>
         </w:rPr>
       </w:pPr>
-      <w:bookmarkStart w:id="30" w:name="_Toc512589694"/>
+      <w:bookmarkStart w:id="31" w:name="_Toc516072252"/>
       <w:r>
         <w:rPr>
           <w:b/>
@@ -8962,7 +9015,7 @@
         </w:rPr>
         <w:t>Показатели назначения</w:t>
       </w:r>
-      <w:bookmarkEnd w:id="30"/>
+      <w:bookmarkEnd w:id="31"/>
     </w:p>
     <w:p/>
     <w:p>
@@ -8992,7 +9045,7 @@
           <w:szCs w:val="24"/>
         </w:rPr>
       </w:pPr>
-      <w:bookmarkStart w:id="31" w:name="_Toc512589695"/>
+      <w:bookmarkStart w:id="32" w:name="_Toc516072253"/>
       <w:r>
         <w:rPr>
           <w:b/>
@@ -9003,7 +9056,7 @@
         </w:rPr>
         <w:t>Требования к надёжности</w:t>
       </w:r>
-      <w:bookmarkEnd w:id="31"/>
+      <w:bookmarkEnd w:id="32"/>
       <w:r>
         <w:rPr>
           <w:b/>
@@ -9047,7 +9100,7 @@
           <w:szCs w:val="24"/>
         </w:rPr>
       </w:pPr>
-      <w:bookmarkStart w:id="32" w:name="_Toc512589696"/>
+      <w:bookmarkStart w:id="33" w:name="_Toc516072254"/>
       <w:r>
         <w:rPr>
           <w:b/>
@@ -9058,7 +9111,7 @@
         </w:rPr>
         <w:t>Требования к безопасности</w:t>
       </w:r>
-      <w:bookmarkEnd w:id="32"/>
+      <w:bookmarkEnd w:id="33"/>
     </w:p>
     <w:p>
       <w:pPr>
@@ -9086,9 +9139,11 @@
         <w:jc w:val="left"/>
         <w:outlineLvl w:val="2"/>
       </w:pPr>
+      <w:bookmarkStart w:id="34" w:name="_Toc516072255"/>
       <w:r>
         <w:t>При внедрении, эксплуатации и обслуживании технических средств системы должны выполняться меры электробезопасности в соответствии с «Правилами устройства электроустановок» и «Правилами техники безопасности при эксплуатации электроустановок потребителей».</w:t>
       </w:r>
+      <w:bookmarkEnd w:id="34"/>
     </w:p>
     <w:p>
       <w:pPr>
@@ -9099,9 +9154,11 @@
         <w:jc w:val="left"/>
         <w:outlineLvl w:val="2"/>
       </w:pPr>
+      <w:bookmarkStart w:id="35" w:name="_Toc516072256"/>
       <w:r>
         <w:t>Аппаратное обеспечение системы должно соответствовать требованиям пожарной безопасности в производственных помещениях по ГОСТ 12.1.004-91. «ССБТ. Пожарная безопасность. Общие требования».</w:t>
       </w:r>
+      <w:bookmarkEnd w:id="35"/>
     </w:p>
     <w:p>
       <w:pPr>
@@ -9112,10 +9169,12 @@
         <w:jc w:val="left"/>
         <w:outlineLvl w:val="2"/>
       </w:pPr>
+      <w:bookmarkStart w:id="36" w:name="_Toc516072257"/>
       <w:r>
         <w:lastRenderedPageBreak/>
         <w:t>Должно быть обеспечено соблюдение общих требований безопасности в соответствии с ГОСТ 12.2.003-91. «ССБТ. Оборудование производственное. Общие требования безопасности» при обслуживании системы в процессе эксплуатации.</w:t>
       </w:r>
+      <w:bookmarkEnd w:id="36"/>
     </w:p>
     <w:p>
       <w:pPr>
@@ -9126,9 +9185,11 @@
         <w:jc w:val="left"/>
         <w:outlineLvl w:val="2"/>
       </w:pPr>
+      <w:bookmarkStart w:id="37" w:name="_Toc516072258"/>
       <w:r>
         <w:t>Аппаратная часть системы должна быть заземлена в соответствии с требованиями ГОСТ Р 50571.22-2000. «Электроустановки зданий. Часть 7. Требования к специальным электроустановкам. Раздел 707. Заземление оборудования обработки информации».</w:t>
       </w:r>
+      <w:bookmarkEnd w:id="37"/>
     </w:p>
     <w:p>
       <w:pPr>
@@ -9139,9 +9200,11 @@
         <w:jc w:val="left"/>
         <w:outlineLvl w:val="2"/>
       </w:pPr>
+      <w:bookmarkStart w:id="38" w:name="_Toc516072259"/>
       <w:r>
         <w:t>Значения эквивалентного уровня акустического шума, создаваемого аппаратурой системы, должно соответствовать ГОСТ 21552-84 «Средства вычислительной техники. Общие технические требования, приемка, методы испытаний, маркировка, упаковка, транспортирование и хранение», но не превышать следующих величин:</w:t>
       </w:r>
+      <w:bookmarkEnd w:id="38"/>
     </w:p>
     <w:p>
       <w:pPr>
@@ -9152,9 +9215,11 @@
         <w:jc w:val="left"/>
         <w:outlineLvl w:val="2"/>
       </w:pPr>
+      <w:bookmarkStart w:id="39" w:name="_Toc516072260"/>
       <w:r>
         <w:t>- 50 дБ - при работе технологического оборудования и средств вычислительной техники без печатающего устройства;</w:t>
       </w:r>
+      <w:bookmarkEnd w:id="39"/>
     </w:p>
     <w:p>
       <w:pPr>
@@ -9165,9 +9230,11 @@
         <w:jc w:val="left"/>
         <w:outlineLvl w:val="2"/>
       </w:pPr>
+      <w:bookmarkStart w:id="40" w:name="_Toc516072261"/>
       <w:r>
         <w:t>- 60 дБ - при работе технологического оборудования и средств вычислительной техники с печатающим устройством.</w:t>
       </w:r>
+      <w:bookmarkEnd w:id="40"/>
     </w:p>
     <w:p/>
     <w:p>
@@ -9190,7 +9257,7 @@
           <w:szCs w:val="24"/>
         </w:rPr>
       </w:pPr>
-      <w:bookmarkStart w:id="33" w:name="_Toc512589697"/>
+      <w:bookmarkStart w:id="41" w:name="_Toc516072262"/>
       <w:r>
         <w:rPr>
           <w:b/>
@@ -9201,7 +9268,7 @@
         </w:rPr>
         <w:t>Требования к эргономике и технической эстетике</w:t>
       </w:r>
-      <w:bookmarkEnd w:id="33"/>
+      <w:bookmarkEnd w:id="41"/>
     </w:p>
     <w:p>
       <w:r>
@@ -9229,7 +9296,7 @@
           <w:szCs w:val="24"/>
         </w:rPr>
       </w:pPr>
-      <w:bookmarkStart w:id="34" w:name="_Toc512589698"/>
+      <w:bookmarkStart w:id="42" w:name="_Toc516072263"/>
       <w:r>
         <w:rPr>
           <w:b/>
@@ -9240,7 +9307,7 @@
         </w:rPr>
         <w:t>Требования к защите информации от несанкционированного доступа</w:t>
       </w:r>
-      <w:bookmarkEnd w:id="34"/>
+      <w:bookmarkEnd w:id="42"/>
     </w:p>
     <w:p>
       <w:pPr>
@@ -9437,9 +9504,9 @@
         </w:rPr>
         <w:t xml:space="preserve"> </w:t>
       </w:r>
-      <w:bookmarkStart w:id="35" w:name="_Toc379572129"/>
-      <w:bookmarkStart w:id="36" w:name="_Toc420452709"/>
-      <w:bookmarkStart w:id="37" w:name="_Toc512589699"/>
+      <w:bookmarkStart w:id="43" w:name="_Toc379572129"/>
+      <w:bookmarkStart w:id="44" w:name="_Toc420452709"/>
+      <w:bookmarkStart w:id="45" w:name="_Toc516072264"/>
       <w:r>
         <w:rPr>
           <w:b/>
@@ -9450,8 +9517,8 @@
         </w:rPr>
         <w:t xml:space="preserve">Требования </w:t>
       </w:r>
-      <w:bookmarkEnd w:id="35"/>
-      <w:bookmarkEnd w:id="36"/>
+      <w:bookmarkEnd w:id="43"/>
+      <w:bookmarkEnd w:id="44"/>
       <w:r>
         <w:rPr>
           <w:b/>
@@ -9462,7 +9529,7 @@
         </w:rPr>
         <w:t>по сохранности информации при авариях</w:t>
       </w:r>
-      <w:bookmarkEnd w:id="37"/>
+      <w:bookmarkEnd w:id="45"/>
     </w:p>
     <w:p/>
     <w:p>
@@ -9502,7 +9569,7 @@
           <w:szCs w:val="24"/>
         </w:rPr>
       </w:pPr>
-      <w:bookmarkStart w:id="38" w:name="_Toc512589700"/>
+      <w:bookmarkStart w:id="46" w:name="_Toc516072265"/>
       <w:r>
         <w:rPr>
           <w:b/>
@@ -9523,7 +9590,7 @@
         </w:rPr>
         <w:t>по патентной чистоте</w:t>
       </w:r>
-      <w:bookmarkEnd w:id="38"/>
+      <w:bookmarkEnd w:id="46"/>
     </w:p>
     <w:p>
       <w:pPr>
@@ -9569,7 +9636,7 @@
           <w:szCs w:val="24"/>
         </w:rPr>
       </w:pPr>
-      <w:bookmarkStart w:id="39" w:name="_Toc512589701"/>
+      <w:bookmarkStart w:id="47" w:name="_Toc516072266"/>
       <w:r>
         <w:rPr>
           <w:b/>
@@ -9590,7 +9657,7 @@
         </w:rPr>
         <w:t>к производительности</w:t>
       </w:r>
-      <w:bookmarkEnd w:id="39"/>
+      <w:bookmarkEnd w:id="47"/>
     </w:p>
     <w:p>
       <w:r>
@@ -9651,7 +9718,7 @@
           <w:b/>
         </w:rPr>
       </w:pPr>
-      <w:bookmarkStart w:id="40" w:name="_Toc512589702"/>
+      <w:bookmarkStart w:id="48" w:name="_Toc516072267"/>
       <w:r>
         <w:rPr>
           <w:b/>
@@ -9670,8 +9737,7 @@
         </w:rPr>
         <w:t>, ВЫПОЛНЯЕМЫМ СИСТЕМОЙ</w:t>
       </w:r>
-      <w:bookmarkStart w:id="41" w:name="_Toc512589703"/>
-      <w:bookmarkEnd w:id="40"/>
+      <w:bookmarkEnd w:id="48"/>
     </w:p>
     <w:p>
       <w:pPr>
@@ -9692,6 +9758,7 @@
           <w:szCs w:val="24"/>
         </w:rPr>
       </w:pPr>
+      <w:bookmarkStart w:id="49" w:name="_Toc516072268"/>
       <w:r>
         <w:rPr>
           <w:b/>
@@ -9702,7 +9769,7 @@
         </w:rPr>
         <w:t>Требования к отражению характеристик игрока</w:t>
       </w:r>
-      <w:bookmarkEnd w:id="41"/>
+      <w:bookmarkEnd w:id="49"/>
     </w:p>
     <w:p>
       <w:pPr>
@@ -9776,7 +9843,6 @@
       <w:r>
         <w:t>Система должна отслеживать возд</w:t>
       </w:r>
-      <w:bookmarkStart w:id="42" w:name="_Toc512589704"/>
       <w:r>
         <w:t>ействие игроков друг на друга.</w:t>
       </w:r>
@@ -9800,6 +9866,7 @@
           <w:szCs w:val="24"/>
         </w:rPr>
       </w:pPr>
+      <w:bookmarkStart w:id="50" w:name="_Toc516072269"/>
       <w:r>
         <w:rPr>
           <w:b/>
@@ -9810,7 +9877,7 @@
         </w:rPr>
         <w:t>Требования к базовой функциональности интерфейса игрока</w:t>
       </w:r>
-      <w:bookmarkEnd w:id="42"/>
+      <w:bookmarkEnd w:id="50"/>
     </w:p>
     <w:p>
       <w:pPr>
@@ -9917,7 +9984,6 @@
       <w:r>
         <w:t> Пользователю должен быть доступен групповой чат.</w:t>
       </w:r>
-      <w:bookmarkStart w:id="43" w:name="_Toc512589705"/>
     </w:p>
     <w:p>
       <w:pPr>
@@ -9938,6 +10004,7 @@
           <w:szCs w:val="24"/>
         </w:rPr>
       </w:pPr>
+      <w:bookmarkStart w:id="51" w:name="_Toc516072270"/>
       <w:r>
         <w:rPr>
           <w:b/>
@@ -9948,7 +10015,7 @@
         </w:rPr>
         <w:t>Требования к пользовательскому интерфейсу</w:t>
       </w:r>
-      <w:bookmarkEnd w:id="43"/>
+      <w:bookmarkEnd w:id="51"/>
     </w:p>
     <w:p>
       <w:pPr>
@@ -10025,6 +10092,7 @@
           <w:szCs w:val="24"/>
         </w:rPr>
       </w:pPr>
+      <w:bookmarkStart w:id="52" w:name="_Toc516072271"/>
       <w:r>
         <w:rPr>
           <w:bCs/>
@@ -10034,6 +10102,7 @@
         </w:rPr>
         <w:t>– скорость персонажа;</w:t>
       </w:r>
+      <w:bookmarkEnd w:id="52"/>
     </w:p>
     <w:p>
       <w:pPr>
@@ -10050,6 +10119,7 @@
           <w:szCs w:val="24"/>
         </w:rPr>
       </w:pPr>
+      <w:bookmarkStart w:id="53" w:name="_Toc516072272"/>
       <w:r>
         <w:rPr>
           <w:bCs/>
@@ -10059,6 +10129,7 @@
         </w:rPr>
         <w:t>– размер персонажа;</w:t>
       </w:r>
+      <w:bookmarkEnd w:id="53"/>
     </w:p>
     <w:p>
       <w:pPr>
@@ -10075,6 +10146,7 @@
           <w:szCs w:val="24"/>
         </w:rPr>
       </w:pPr>
+      <w:bookmarkStart w:id="54" w:name="_Toc516072273"/>
       <w:r>
         <w:rPr>
           <w:bCs/>
@@ -10084,6 +10156,7 @@
         </w:rPr>
         <w:t>– полученный и нанесённый урон персонажа;</w:t>
       </w:r>
+      <w:bookmarkEnd w:id="54"/>
     </w:p>
     <w:p>
       <w:pPr>
@@ -10100,6 +10173,7 @@
           <w:szCs w:val="24"/>
         </w:rPr>
       </w:pPr>
+      <w:bookmarkStart w:id="55" w:name="_Toc516072274"/>
       <w:r>
         <w:rPr>
           <w:bCs/>
@@ -10109,6 +10183,7 @@
         </w:rPr>
         <w:t>– элементы персонализации, при их наличии;</w:t>
       </w:r>
+      <w:bookmarkEnd w:id="55"/>
     </w:p>
     <w:p>
       <w:pPr>
@@ -10125,6 +10200,7 @@
           <w:szCs w:val="24"/>
         </w:rPr>
       </w:pPr>
+      <w:bookmarkStart w:id="56" w:name="_Toc516072275"/>
       <w:r>
         <w:rPr>
           <w:bCs/>
@@ -10134,6 +10210,7 @@
         </w:rPr>
         <w:t>– текущий набор временных состояний персонажа;</w:t>
       </w:r>
+      <w:bookmarkEnd w:id="56"/>
     </w:p>
     <w:p>
       <w:pPr>
@@ -10150,6 +10227,7 @@
           <w:szCs w:val="24"/>
         </w:rPr>
       </w:pPr>
+      <w:bookmarkStart w:id="57" w:name="_Toc516072276"/>
       <w:r>
         <w:rPr>
           <w:bCs/>
@@ -10159,6 +10237,7 @@
         </w:rPr>
         <w:t>–имена персонажей;</w:t>
       </w:r>
+      <w:bookmarkEnd w:id="57"/>
     </w:p>
     <w:p>
       <w:pPr>
@@ -10175,6 +10254,7 @@
           <w:szCs w:val="24"/>
         </w:rPr>
       </w:pPr>
+      <w:bookmarkStart w:id="58" w:name="_Toc516072277"/>
       <w:r>
         <w:rPr>
           <w:bCs/>
@@ -10184,6 +10264,7 @@
         </w:rPr>
         <w:t>– текущее количество всех персонажей на карте;</w:t>
       </w:r>
+      <w:bookmarkEnd w:id="58"/>
     </w:p>
     <w:p>
       <w:pPr>
@@ -10200,6 +10281,7 @@
           <w:szCs w:val="24"/>
         </w:rPr>
       </w:pPr>
+      <w:bookmarkStart w:id="59" w:name="_Toc516072278"/>
       <w:r>
         <w:rPr>
           <w:bCs/>
@@ -10209,6 +10291,7 @@
         </w:rPr>
         <w:t>– статистику матча;</w:t>
       </w:r>
+      <w:bookmarkEnd w:id="59"/>
     </w:p>
     <w:p>
       <w:pPr>
@@ -10227,6 +10310,7 @@
           <w:szCs w:val="24"/>
         </w:rPr>
       </w:pPr>
+      <w:bookmarkStart w:id="60" w:name="_Toc516072279"/>
       <w:r>
         <w:rPr>
           <w:b/>
@@ -10246,6 +10330,7 @@
         </w:rPr>
         <w:t>журнал событий.</w:t>
       </w:r>
+      <w:bookmarkEnd w:id="60"/>
     </w:p>
     <w:p>
       <w:pPr>
@@ -10275,9 +10360,11 @@
           <w:szCs w:val="24"/>
         </w:rPr>
       </w:pPr>
+      <w:bookmarkStart w:id="61" w:name="_Toc516072280"/>
       <w:r>
         <w:t>Пользователю должны быть доступны статистические данные, относящиеся к игре.</w:t>
       </w:r>
+      <w:bookmarkEnd w:id="61"/>
     </w:p>
     <w:p>
       <w:pPr>
@@ -10287,9 +10374,11 @@
         <w:ind w:left="709" w:firstLine="0"/>
         <w:outlineLvl w:val="1"/>
       </w:pPr>
+      <w:bookmarkStart w:id="62" w:name="_Toc516072281"/>
       <w:r>
         <w:t>Примечание: состав и представление статистики будут определены на этапе проектирования</w:t>
       </w:r>
+      <w:bookmarkEnd w:id="62"/>
     </w:p>
     <w:p>
       <w:pPr>
@@ -10306,12 +10395,14 @@
           <w:b/>
         </w:rPr>
       </w:pPr>
+      <w:bookmarkStart w:id="63" w:name="_Toc516072282"/>
       <w:r>
         <w:rPr>
           <w:b/>
         </w:rPr>
         <w:t>ТРЕБОВАНИЯ К ВИДАМ ОБЕСПЕЧЕНИЯ</w:t>
       </w:r>
+      <w:bookmarkEnd w:id="63"/>
     </w:p>
     <w:p>
       <w:pPr>
@@ -10341,14 +10432,14 @@
           <w:b/>
         </w:rPr>
       </w:pPr>
-      <w:bookmarkStart w:id="44" w:name="_Toc512589707"/>
+      <w:bookmarkStart w:id="64" w:name="_Toc516072283"/>
       <w:r>
         <w:rPr>
           <w:b/>
         </w:rPr>
         <w:t>Требования к информационному обмену между компонентами системы</w:t>
       </w:r>
-      <w:bookmarkEnd w:id="44"/>
+      <w:bookmarkEnd w:id="64"/>
     </w:p>
     <w:p>
       <w:pPr>
@@ -10360,8 +10451,6 @@
       <w:r>
         <w:br/>
       </w:r>
-      <w:bookmarkStart w:id="45" w:name="_GoBack"/>
-      <w:bookmarkEnd w:id="45"/>
       <w:r>
         <w:rPr>
           <w:lang w:val="en-US"/>
@@ -10395,7 +10484,7 @@
           <w:b/>
         </w:rPr>
       </w:pPr>
-      <w:bookmarkStart w:id="46" w:name="_Toc512589708"/>
+      <w:bookmarkStart w:id="65" w:name="_Toc516072284"/>
       <w:r>
         <w:rPr>
           <w:b/>
@@ -10403,7 +10492,7 @@
         <w:lastRenderedPageBreak/>
         <w:t>Требования к информационной совместимости с внешними системами</w:t>
       </w:r>
-      <w:bookmarkEnd w:id="46"/>
+      <w:bookmarkEnd w:id="65"/>
     </w:p>
     <w:p>
       <w:pPr>
@@ -10530,14 +10619,14 @@
           <w:b/>
         </w:rPr>
       </w:pPr>
-      <w:bookmarkStart w:id="47" w:name="_Toc512589709"/>
+      <w:bookmarkStart w:id="66" w:name="_Toc516072285"/>
       <w:r>
         <w:rPr>
           <w:b/>
         </w:rPr>
         <w:t>Требования по использованию классификаторов</w:t>
       </w:r>
-      <w:bookmarkEnd w:id="47"/>
+      <w:bookmarkEnd w:id="66"/>
     </w:p>
     <w:p>
       <w:pPr>
@@ -10586,14 +10675,14 @@
           <w:b/>
         </w:rPr>
       </w:pPr>
-      <w:bookmarkStart w:id="48" w:name="_Toc512589710"/>
+      <w:bookmarkStart w:id="67" w:name="_Toc516072286"/>
       <w:r>
         <w:rPr>
           <w:b/>
         </w:rPr>
         <w:t>Требования по применению систем управления базами данных, представлению данных</w:t>
       </w:r>
-      <w:bookmarkEnd w:id="48"/>
+      <w:bookmarkEnd w:id="67"/>
     </w:p>
     <w:p>
       <w:pPr>
@@ -10659,14 +10748,14 @@
           <w:b/>
         </w:rPr>
       </w:pPr>
-      <w:bookmarkStart w:id="49" w:name="_Toc512589711"/>
+      <w:bookmarkStart w:id="68" w:name="_Toc516072287"/>
       <w:r>
         <w:rPr>
           <w:b/>
         </w:rPr>
         <w:t>Требования к структуре сбора, обработки, передачи данных в системе, представлению данных</w:t>
       </w:r>
-      <w:bookmarkEnd w:id="49"/>
+      <w:bookmarkEnd w:id="68"/>
     </w:p>
     <w:p>
       <w:pPr>
@@ -10725,14 +10814,14 @@
           <w:b/>
         </w:rPr>
       </w:pPr>
-      <w:bookmarkStart w:id="50" w:name="_Toc512589712"/>
+      <w:bookmarkStart w:id="69" w:name="_Toc516072288"/>
       <w:r>
         <w:rPr>
           <w:b/>
         </w:rPr>
         <w:t>Языки программирования</w:t>
       </w:r>
-      <w:bookmarkEnd w:id="50"/>
+      <w:bookmarkEnd w:id="69"/>
     </w:p>
     <w:p>
       <w:pPr>
@@ -10820,14 +10909,14 @@
           <w:b/>
         </w:rPr>
       </w:pPr>
-      <w:bookmarkStart w:id="51" w:name="_Toc512589713"/>
+      <w:bookmarkStart w:id="70" w:name="_Toc516072289"/>
       <w:r>
         <w:rPr>
           <w:b/>
         </w:rPr>
         <w:t>Языки взаимодействия пользователя с системой</w:t>
       </w:r>
-      <w:bookmarkEnd w:id="51"/>
+      <w:bookmarkEnd w:id="70"/>
     </w:p>
     <w:p>
       <w:pPr>
@@ -10886,14 +10975,14 @@
           <w:b/>
         </w:rPr>
       </w:pPr>
-      <w:bookmarkStart w:id="52" w:name="_Toc512589714"/>
+      <w:bookmarkStart w:id="71" w:name="_Toc516072290"/>
       <w:r>
         <w:rPr>
           <w:b/>
         </w:rPr>
         <w:t>Требования к программному обеспечению</w:t>
       </w:r>
-      <w:bookmarkEnd w:id="52"/>
+      <w:bookmarkEnd w:id="71"/>
     </w:p>
     <w:p>
       <w:pPr>
@@ -11033,14 +11122,14 @@
           <w:b/>
         </w:rPr>
       </w:pPr>
-      <w:bookmarkStart w:id="53" w:name="_Toc512589715"/>
+      <w:bookmarkStart w:id="72" w:name="_Toc516072291"/>
       <w:r>
         <w:rPr>
           <w:b/>
         </w:rPr>
         <w:t>Требования к техническому обеспечению</w:t>
       </w:r>
-      <w:bookmarkEnd w:id="53"/>
+      <w:bookmarkEnd w:id="72"/>
     </w:p>
     <w:p>
       <w:pPr>
@@ -11113,7 +11202,7 @@
           <w:b/>
         </w:rPr>
       </w:pPr>
-      <w:bookmarkStart w:id="54" w:name="_Toc512589716"/>
+      <w:bookmarkStart w:id="73" w:name="_Toc516072292"/>
       <w:r>
         <w:rPr>
           <w:b/>
@@ -11121,7 +11210,7 @@
         <w:lastRenderedPageBreak/>
         <w:t>СОСТАВ И СОДЕРЖАНИЕ РАБОТ</w:t>
       </w:r>
-      <w:bookmarkEnd w:id="54"/>
+      <w:bookmarkEnd w:id="73"/>
     </w:p>
     <w:p>
       <w:pPr>
@@ -11131,8 +11220,8 @@
       </w:pPr>
     </w:p>
     <w:p>
-      <w:bookmarkStart w:id="55" w:name="_Toc379718213"/>
-      <w:bookmarkStart w:id="56" w:name="_Toc379718361"/>
+      <w:bookmarkStart w:id="74" w:name="_Toc379718213"/>
+      <w:bookmarkStart w:id="75" w:name="_Toc379718361"/>
       <w:r>
         <w:t xml:space="preserve">Стадии и этапы разработки были выявлены с учетом  </w:t>
       </w:r>
@@ -11145,8 +11234,8 @@
       <w:r>
         <w:t>[2]:</w:t>
       </w:r>
-      <w:bookmarkEnd w:id="55"/>
-      <w:bookmarkEnd w:id="56"/>
+      <w:bookmarkEnd w:id="74"/>
+      <w:bookmarkEnd w:id="75"/>
     </w:p>
     <w:tbl>
       <w:tblPr>
@@ -12501,9 +12590,9 @@
           <w:b/>
         </w:rPr>
       </w:pPr>
-      <w:bookmarkStart w:id="57" w:name="_Toc379572143"/>
-      <w:bookmarkStart w:id="58" w:name="_Toc420452736"/>
-      <w:bookmarkStart w:id="59" w:name="_Toc512589717"/>
+      <w:bookmarkStart w:id="76" w:name="_Toc379572143"/>
+      <w:bookmarkStart w:id="77" w:name="_Toc420452736"/>
+      <w:bookmarkStart w:id="78" w:name="_Toc516072293"/>
       <w:r>
         <w:rPr>
           <w:b/>
@@ -12511,15 +12600,15 @@
         <w:lastRenderedPageBreak/>
         <w:t>ПОРЯДОК КОНТРОЛЯ И ПРИЕМКИ</w:t>
       </w:r>
-      <w:bookmarkEnd w:id="57"/>
-      <w:bookmarkEnd w:id="58"/>
+      <w:bookmarkEnd w:id="76"/>
+      <w:bookmarkEnd w:id="77"/>
       <w:r>
         <w:rPr>
           <w:b/>
         </w:rPr>
         <w:t xml:space="preserve"> СИСТЕМЫ</w:t>
       </w:r>
-      <w:bookmarkEnd w:id="59"/>
+      <w:bookmarkEnd w:id="78"/>
     </w:p>
     <w:p>
       <w:pPr>
@@ -12556,18 +12645,18 @@
         </w:rPr>
         <w:t xml:space="preserve"> </w:t>
       </w:r>
-      <w:bookmarkStart w:id="60" w:name="_Toc379572144"/>
-      <w:bookmarkStart w:id="61" w:name="_Toc420452737"/>
-      <w:bookmarkStart w:id="62" w:name="_Toc512589718"/>
+      <w:bookmarkStart w:id="79" w:name="_Toc379572144"/>
+      <w:bookmarkStart w:id="80" w:name="_Toc420452737"/>
+      <w:bookmarkStart w:id="81" w:name="_Toc516072294"/>
       <w:r>
         <w:rPr>
           <w:b/>
         </w:rPr>
         <w:t>Виды испытаний</w:t>
       </w:r>
-      <w:bookmarkEnd w:id="60"/>
-      <w:bookmarkEnd w:id="61"/>
-      <w:bookmarkEnd w:id="62"/>
+      <w:bookmarkEnd w:id="79"/>
+      <w:bookmarkEnd w:id="80"/>
+      <w:bookmarkEnd w:id="81"/>
     </w:p>
     <w:p>
       <w:pPr>
@@ -12583,8 +12672,8 @@
       </w:pPr>
     </w:p>
     <w:p>
-      <w:bookmarkStart w:id="63" w:name="_Toc379718216"/>
-      <w:bookmarkStart w:id="64" w:name="_Toc379718364"/>
+      <w:bookmarkStart w:id="82" w:name="_Toc379718216"/>
+      <w:bookmarkStart w:id="83" w:name="_Toc379718364"/>
       <w:r>
         <w:t>По завершению выполнения в полном объеме, в соответствии с «Программой и методикой испытаний» производится приемка работ.</w:t>
       </w:r>
@@ -13805,14 +13894,14 @@
           <w:b/>
         </w:rPr>
       </w:pPr>
-      <w:bookmarkStart w:id="65" w:name="_Toc512589719"/>
+      <w:bookmarkStart w:id="84" w:name="_Toc516072295"/>
       <w:r>
         <w:rPr>
           <w:b/>
         </w:rPr>
         <w:t>Приемка системы</w:t>
       </w:r>
-      <w:bookmarkEnd w:id="65"/>
+      <w:bookmarkEnd w:id="84"/>
     </w:p>
     <w:p/>
     <w:p>
@@ -13827,8 +13916,8 @@
       </w:r>
     </w:p>
     <w:p/>
-    <w:bookmarkEnd w:id="63"/>
-    <w:bookmarkEnd w:id="64"/>
+    <w:bookmarkEnd w:id="82"/>
+    <w:bookmarkEnd w:id="83"/>
     <w:p>
       <w:pPr>
         <w:tabs>
@@ -13860,14 +13949,14 @@
         <w:lastRenderedPageBreak/>
         <w:t xml:space="preserve"> </w:t>
       </w:r>
-      <w:bookmarkStart w:id="66" w:name="_Toc512589720"/>
+      <w:bookmarkStart w:id="85" w:name="_Toc516072296"/>
       <w:r>
         <w:rPr>
           <w:b/>
         </w:rPr>
         <w:t>ТРЕБОВАНИЯ К СОСТАВУ И СОДЕРЖАНИЮ РАБОТ ПО ПОДГОТОВКЕ ОБЪЕКТА АВТОМАТИЗАЦИИ К ВВОДУ СИСТЕМЫ В ДЕЙСТВИЕ</w:t>
       </w:r>
-      <w:bookmarkEnd w:id="66"/>
+      <w:bookmarkEnd w:id="85"/>
     </w:p>
     <w:p>
       <w:pPr>
@@ -13946,7 +14035,7 @@
         <w:jc w:val="center"/>
         <w:outlineLvl w:val="0"/>
       </w:pPr>
-      <w:bookmarkStart w:id="67" w:name="_Toc512589721"/>
+      <w:bookmarkStart w:id="86" w:name="_Toc516072297"/>
       <w:r>
         <w:rPr>
           <w:b/>
@@ -13954,7 +14043,7 @@
         <w:lastRenderedPageBreak/>
         <w:t>ТРЕБОВАНИЯ К ПРОГРАМНОЙ ДОКУМЕНТАЦИИ</w:t>
       </w:r>
-      <w:bookmarkEnd w:id="67"/>
+      <w:bookmarkEnd w:id="86"/>
     </w:p>
     <w:p>
       <w:pPr>
@@ -13982,14 +14071,14 @@
         </w:rPr>
         <w:t xml:space="preserve"> </w:t>
       </w:r>
-      <w:bookmarkStart w:id="68" w:name="_Toc512589722"/>
+      <w:bookmarkStart w:id="87" w:name="_Toc516072298"/>
       <w:r>
         <w:rPr>
           <w:b/>
         </w:rPr>
         <w:t>Специальные требования к программной документации</w:t>
       </w:r>
-      <w:bookmarkEnd w:id="68"/>
+      <w:bookmarkEnd w:id="87"/>
     </w:p>
     <w:p>
       <w:pPr>
@@ -14042,14 +14131,14 @@
         </w:rPr>
         <w:t xml:space="preserve"> </w:t>
       </w:r>
-      <w:bookmarkStart w:id="69" w:name="_Toc512589723"/>
+      <w:bookmarkStart w:id="88" w:name="_Toc516072299"/>
       <w:r>
         <w:rPr>
           <w:b/>
         </w:rPr>
         <w:t>Предварительный состав программной документации</w:t>
       </w:r>
-      <w:bookmarkEnd w:id="69"/>
+      <w:bookmarkEnd w:id="88"/>
     </w:p>
     <w:p/>
     <w:p>
@@ -14137,10 +14226,10 @@
           <w:b/>
         </w:rPr>
       </w:pPr>
-      <w:bookmarkStart w:id="70" w:name="_Toc385027524"/>
-      <w:bookmarkStart w:id="71" w:name="_Toc385162149"/>
-      <w:bookmarkStart w:id="72" w:name="_Toc420452742"/>
-      <w:bookmarkStart w:id="73" w:name="_Toc512589724"/>
+      <w:bookmarkStart w:id="89" w:name="_Toc385027524"/>
+      <w:bookmarkStart w:id="90" w:name="_Toc385162149"/>
+      <w:bookmarkStart w:id="91" w:name="_Toc420452742"/>
+      <w:bookmarkStart w:id="92" w:name="_Toc516072300"/>
       <w:r>
         <w:rPr>
           <w:b/>
@@ -14148,10 +14237,10 @@
         <w:lastRenderedPageBreak/>
         <w:t>СПИСОК ИСПОЛЬЗУЕМОЙ ЛИТЕРАТУРЫ</w:t>
       </w:r>
-      <w:bookmarkEnd w:id="70"/>
-      <w:bookmarkEnd w:id="71"/>
-      <w:bookmarkEnd w:id="72"/>
-      <w:bookmarkEnd w:id="73"/>
+      <w:bookmarkEnd w:id="89"/>
+      <w:bookmarkEnd w:id="90"/>
+      <w:bookmarkEnd w:id="91"/>
+      <w:bookmarkEnd w:id="92"/>
     </w:p>
     <w:p>
       <w:pPr>
@@ -14648,11 +14737,11 @@
           <w:szCs w:val="24"/>
         </w:rPr>
       </w:pPr>
-      <w:bookmarkStart w:id="74" w:name="_Toc512589725"/>
-      <w:bookmarkStart w:id="75" w:name="_Toc384481780"/>
-      <w:bookmarkStart w:id="76" w:name="_Toc385027527"/>
-      <w:bookmarkStart w:id="77" w:name="_Toc385162153"/>
-      <w:bookmarkStart w:id="78" w:name="_Toc420452744"/>
+      <w:bookmarkStart w:id="93" w:name="_Toc384481780"/>
+      <w:bookmarkStart w:id="94" w:name="_Toc385027527"/>
+      <w:bookmarkStart w:id="95" w:name="_Toc385162153"/>
+      <w:bookmarkStart w:id="96" w:name="_Toc420452744"/>
+      <w:bookmarkStart w:id="97" w:name="_Toc516072301"/>
       <w:r>
         <w:rPr>
           <w:sz w:val="24"/>
@@ -14670,7 +14759,7 @@
         </w:rPr>
         <w:t>1</w:t>
       </w:r>
-      <w:bookmarkEnd w:id="74"/>
+      <w:bookmarkEnd w:id="97"/>
     </w:p>
     <w:p>
       <w:pPr>
@@ -14711,7 +14800,7 @@
           <w:szCs w:val="24"/>
         </w:rPr>
       </w:pPr>
-      <w:bookmarkStart w:id="79" w:name="_Toc512589726"/>
+      <w:bookmarkStart w:id="98" w:name="_Toc516072302"/>
       <w:r>
         <w:rPr>
           <w:sz w:val="24"/>
@@ -14720,11 +14809,11 @@
         <w:lastRenderedPageBreak/>
         <w:t>ЛИСТ РЕГИСТРАЦИИ ИЗМЕНЕНИЙ</w:t>
       </w:r>
-      <w:bookmarkEnd w:id="75"/>
-      <w:bookmarkEnd w:id="76"/>
-      <w:bookmarkEnd w:id="77"/>
-      <w:bookmarkEnd w:id="78"/>
-      <w:bookmarkEnd w:id="79"/>
+      <w:bookmarkEnd w:id="93"/>
+      <w:bookmarkEnd w:id="94"/>
+      <w:bookmarkEnd w:id="95"/>
+      <w:bookmarkEnd w:id="96"/>
+      <w:bookmarkEnd w:id="98"/>
     </w:p>
     <w:p>
       <w:pPr>
@@ -19577,7 +19666,7 @@
             <w:b/>
             <w:noProof/>
           </w:rPr>
-          <w:t>12</w:t>
+          <w:t>5</w:t>
         </w:r>
         <w:r>
           <w:rPr>
@@ -22828,7 +22917,7 @@
 </file>
 
 <file path=customXml/itemProps1.xml><?xml version="1.0" encoding="utf-8"?>
-<ds:datastoreItem xmlns:ds="http://schemas.openxmlformats.org/officeDocument/2006/customXml" ds:itemID="{3139A6F4-2D3A-4970-A239-31521BFA385F}">
+<ds:datastoreItem xmlns:ds="http://schemas.openxmlformats.org/officeDocument/2006/customXml" ds:itemID="{1E672F9A-918B-458B-B2E0-83399EF939A7}">
   <ds:schemaRefs>
     <ds:schemaRef ds:uri="http://schemas.openxmlformats.org/officeDocument/2006/bibliography"/>
   </ds:schemaRefs>
